--- a/Project_Management/wilker_martins_58535/code_metrics_wilker_martins_58535.docx
+++ b/Project_Management/wilker_martins_58535/code_metrics_wilker_martins_58535.docx
@@ -1,8 +1,3294 @@
 
 <file path=word/document.xml><?xml version="1.0" encoding="utf-8"?>
-<w:document xmlns:wpc="http://schemas.microsoft.com/office/word/2010/wordprocessingCanvas" xmlns:mc="http://schemas.openxmlformats.org/markup-compatibility/2006" xmlns:o="urn:schemas-microsoft-com:office:office" xmlns:r="http://schemas.openxmlformats.org/officeDocument/2006/relationships" xmlns:m="http://schemas.openxmlformats.org/officeDocument/2006/math" xmlns:v="urn:schemas-microsoft-com:vml" xmlns:wp14="http://schemas.microsoft.com/office/word/2010/wordprocessingDrawing" xmlns:wp="http://schemas.openxmlformats.org/drawingml/2006/wordprocessingDrawing" xmlns:w10="urn:schemas-microsoft-com:office:word" xmlns:w="http://schemas.openxmlformats.org/wordprocessingml/2006/main" xmlns:w14="http://schemas.microsoft.com/office/word/2010/wordml" xmlns:w15="http://schemas.microsoft.com/office/word/2012/wordml" xmlns:wpg="http://schemas.microsoft.com/office/word/2010/wordprocessingGroup" xmlns:wpi="http://schemas.microsoft.com/office/word/2010/wordprocessingInk" xmlns:wne="http://schemas.microsoft.com/office/word/2006/wordml" xmlns:wps="http://schemas.microsoft.com/office/word/2010/wordprocessingShape" mc:Ignorable="w14 w15 wp14">
+<w:document xmlns:wpc="http://schemas.microsoft.com/office/word/2010/wordprocessingCanvas" xmlns:cx="http://schemas.microsoft.com/office/drawing/2014/chartex" xmlns:cx1="http://schemas.microsoft.com/office/drawing/2015/9/8/chartex" xmlns:cx2="http://schemas.microsoft.com/office/drawing/2015/10/21/chartex" xmlns:cx3="http://schemas.microsoft.com/office/drawing/2016/5/9/chartex" xmlns:cx4="http://schemas.microsoft.com/office/drawing/2016/5/10/chartex" xmlns:cx5="http://schemas.microsoft.com/office/drawing/2016/5/11/chartex" xmlns:cx6="http://schemas.microsoft.com/office/drawing/2016/5/12/chartex" xmlns:cx7="http://schemas.microsoft.com/office/drawing/2016/5/13/chartex" xmlns:cx8="http://schemas.microsoft.com/office/drawing/2016/5/14/chartex" xmlns:mc="http://schemas.openxmlformats.org/markup-compatibility/2006" xmlns:aink="http://schemas.microsoft.com/office/drawing/2016/ink" xmlns:am3d="http://schemas.microsoft.com/office/drawing/2017/model3d" xmlns:o="urn:schemas-microsoft-com:office:office" xmlns:oel="http://schemas.microsoft.com/office/2019/extlst" xmlns:r="http://schemas.openxmlformats.org/officeDocument/2006/relationships" xmlns:m="http://schemas.openxmlformats.org/officeDocument/2006/math" xmlns:v="urn:schemas-microsoft-com:vml" xmlns:wp14="http://schemas.microsoft.com/office/word/2010/wordprocessingDrawing" xmlns:wp="http://schemas.openxmlformats.org/drawingml/2006/wordprocessingDrawing" xmlns:w10="urn:schemas-microsoft-com:office:word" xmlns:w="http://schemas.openxmlformats.org/wordprocessingml/2006/main" xmlns:w14="http://schemas.microsoft.com/office/word/2010/wordml" xmlns:w15="http://schemas.microsoft.com/office/word/2012/wordml" xmlns:w16cex="http://schemas.microsoft.com/office/word/2018/wordml/cex" xmlns:w16cid="http://schemas.microsoft.com/office/word/2016/wordml/cid" xmlns:w16="http://schemas.microsoft.com/office/word/2018/wordml" xmlns:w16sdtdh="http://schemas.microsoft.com/office/word/2020/wordml/sdtdatahash" xmlns:w16se="http://schemas.microsoft.com/office/word/2015/wordml/symex" xmlns:wpg="http://schemas.microsoft.com/office/word/2010/wordprocessingGroup" xmlns:wpi="http://schemas.microsoft.com/office/word/2010/wordprocessingInk" xmlns:wne="http://schemas.microsoft.com/office/word/2006/wordml" xmlns:wps="http://schemas.microsoft.com/office/word/2010/wordprocessingShape" mc:Ignorable="w14 w15 w16se w16cid w16 w16cex w16sdtdh wp14">
   <w:body>
-    <w:p xmlns:wp14="http://schemas.microsoft.com/office/word/2010/wordml" wp14:paraId="092EF4B1" wp14:textId="77777777"/>
+    <w:p>
+      <w:pPr>
+        <w:rPr>
+          <w:b/>
+          <w:bCs/>
+          <w:color w:val="2F5496" w:themeColor="accent1" w:themeShade="BF"/>
+          <w:sz w:val="40"/>
+          <w:szCs w:val="40"/>
+          <w:lang w:val="en-GB"/>
+        </w:rPr>
+      </w:pPr>
+      <w:r>
+        <w:rPr>
+          <w:b/>
+          <w:bCs/>
+          <w:color w:val="2F5496" w:themeColor="accent1" w:themeShade="BF"/>
+          <w:sz w:val="40"/>
+          <w:szCs w:val="40"/>
+          <w:lang w:val="en-GB"/>
+        </w:rPr>
+        <w:t>José Pereira 55204</w:t>
+      </w:r>
+    </w:p>
+    <w:p>
+      <w:pPr>
+        <w:jc w:val="center"/>
+        <w:rPr>
+          <w:b/>
+          <w:bCs/>
+          <w:color w:val="2F5496" w:themeColor="accent1" w:themeShade="BF"/>
+          <w:sz w:val="40"/>
+          <w:szCs w:val="40"/>
+          <w:lang w:val="en-GB"/>
+        </w:rPr>
+      </w:pPr>
+      <w:r>
+        <w:rPr>
+          <w:b/>
+          <w:bCs/>
+          <w:color w:val="2F5496" w:themeColor="accent1" w:themeShade="BF"/>
+          <w:sz w:val="40"/>
+          <w:szCs w:val="40"/>
+          <w:lang w:val="en-GB"/>
+        </w:rPr>
+        <w:t xml:space="preserve">Lines of Code </w:t>
+      </w:r>
+      <w:r>
+        <w:rPr>
+          <w:b/>
+          <w:bCs/>
+          <w:color w:val="2F5496" w:themeColor="accent1" w:themeShade="BF"/>
+          <w:sz w:val="40"/>
+          <w:szCs w:val="40"/>
+          <w:lang w:val="en-GB"/>
+        </w:rPr>
+        <w:t>Metrics</w:t>
+      </w:r>
+    </w:p>
+    <w:p>
+      <w:pPr>
+        <w:rPr>
+          <w:b/>
+          <w:bCs/>
+          <w:color w:val="2F5496" w:themeColor="accent1" w:themeShade="BF"/>
+          <w:sz w:val="24"/>
+          <w:szCs w:val="24"/>
+          <w:lang w:val="en-GB"/>
+        </w:rPr>
+      </w:pPr>
+    </w:p>
+    <w:p>
+      <w:pPr>
+        <w:rPr>
+          <w:b/>
+          <w:bCs/>
+          <w:color w:val="2F5496" w:themeColor="accent1" w:themeShade="BF"/>
+          <w:sz w:val="36"/>
+          <w:szCs w:val="36"/>
+          <w:lang w:val="en-GB"/>
+        </w:rPr>
+      </w:pPr>
+      <w:r>
+        <w:rPr>
+          <w:b/>
+          <w:bCs/>
+          <w:color w:val="2F5496" w:themeColor="accent1" w:themeShade="BF"/>
+          <w:sz w:val="36"/>
+          <w:szCs w:val="36"/>
+          <w:lang w:val="en-GB"/>
+        </w:rPr>
+        <w:t>Method metrics:</w:t>
+      </w:r>
+    </w:p>
+    <w:p>
+      <w:pPr>
+        <w:rPr>
+          <w:sz w:val="24"/>
+          <w:szCs w:val="24"/>
+          <w:lang w:val="en-GB"/>
+        </w:rPr>
+      </w:pPr>
+      <w:r>
+        <w:rPr>
+          <w:noProof/>
+          <w:lang w:val="en-GB"/>
+        </w:rPr>
+        <w:drawing>
+          <wp:inline distT="0" distB="0" distL="0" distR="0" wp14:anchorId="525A63D2" wp14:editId="2BC8784A">
+            <wp:extent cx="5731510" cy="1198245"/>
+            <wp:effectExtent l="0" t="0" r="2540" b="1905"/>
+            <wp:docPr id="1789112915" name="Picture 1" descr="A screenshot of a computer&#10;&#10;Description automatically generated"/>
+            <wp:cNvGraphicFramePr>
+              <a:graphicFrameLocks xmlns:a="http://schemas.openxmlformats.org/drawingml/2006/main" noChangeAspect="1"/>
+            </wp:cNvGraphicFramePr>
+            <a:graphic xmlns:a="http://schemas.openxmlformats.org/drawingml/2006/main">
+              <a:graphicData uri="http://schemas.openxmlformats.org/drawingml/2006/picture">
+                <pic:pic xmlns:pic="http://schemas.openxmlformats.org/drawingml/2006/picture">
+                  <pic:nvPicPr>
+                    <pic:cNvPr id="1789112915" name="Picture 1" descr="A screenshot of a computer&#10;&#10;Description automatically generated"/>
+                    <pic:cNvPicPr/>
+                  </pic:nvPicPr>
+                  <pic:blipFill>
+                    <a:blip r:embed="rId5"/>
+                    <a:stretch>
+                      <a:fillRect/>
+                    </a:stretch>
+                  </pic:blipFill>
+                  <pic:spPr>
+                    <a:xfrm>
+                      <a:off x="0" y="0"/>
+                      <a:ext cx="5731510" cy="1198245"/>
+                    </a:xfrm>
+                    <a:prstGeom prst="rect">
+                      <a:avLst/>
+                    </a:prstGeom>
+                  </pic:spPr>
+                </pic:pic>
+              </a:graphicData>
+            </a:graphic>
+          </wp:inline>
+        </w:drawing>
+      </w:r>
+    </w:p>
+    <w:p>
+      <w:pPr>
+        <w:rPr>
+          <w:b/>
+          <w:bCs/>
+          <w:color w:val="8EAADB" w:themeColor="accent1" w:themeTint="99"/>
+          <w:sz w:val="36"/>
+          <w:szCs w:val="36"/>
+          <w:lang w:val="en-GB"/>
+        </w:rPr>
+      </w:pPr>
+      <w:r>
+        <w:rPr>
+          <w:b/>
+          <w:bCs/>
+          <w:color w:val="8EAADB" w:themeColor="accent1" w:themeTint="99"/>
+          <w:sz w:val="36"/>
+          <w:szCs w:val="36"/>
+          <w:lang w:val="en-GB"/>
+        </w:rPr>
+        <w:t xml:space="preserve">Explanation of </w:t>
+      </w:r>
+      <w:r>
+        <w:rPr>
+          <w:b/>
+          <w:bCs/>
+          <w:color w:val="8EAADB" w:themeColor="accent1" w:themeTint="99"/>
+          <w:sz w:val="36"/>
+          <w:szCs w:val="36"/>
+          <w:lang w:val="en-GB"/>
+        </w:rPr>
+        <w:t>Method</w:t>
+      </w:r>
+      <w:r>
+        <w:rPr>
+          <w:b/>
+          <w:bCs/>
+          <w:color w:val="8EAADB" w:themeColor="accent1" w:themeTint="99"/>
+          <w:sz w:val="36"/>
+          <w:szCs w:val="36"/>
+          <w:lang w:val="en-GB"/>
+        </w:rPr>
+        <w:t xml:space="preserve"> Metrics:</w:t>
+      </w:r>
+    </w:p>
+    <w:p>
+      <w:pPr>
+        <w:pStyle w:val="ListParagraph"/>
+        <w:numPr>
+          <w:ilvl w:val="0"/>
+          <w:numId w:val="2"/>
+        </w:numPr>
+        <w:jc w:val="both"/>
+        <w:rPr>
+          <w:sz w:val="20"/>
+          <w:szCs w:val="20"/>
+          <w:lang w:val="en-GB"/>
+        </w:rPr>
+      </w:pPr>
+      <w:r>
+        <w:rPr>
+          <w:b/>
+          <w:bCs/>
+          <w:sz w:val="20"/>
+          <w:szCs w:val="20"/>
+          <w:lang w:val="en-GB"/>
+        </w:rPr>
+        <w:t>CLOC (Comment Lines of Code):</w:t>
+      </w:r>
+      <w:r>
+        <w:rPr>
+          <w:sz w:val="20"/>
+          <w:szCs w:val="20"/>
+          <w:lang w:val="en-GB"/>
+        </w:rPr>
+        <w:t xml:space="preserve"> Indicates the number of lines that are comments within method bodies. This metric helps assessing the level of documentation and comments in the code.</w:t>
+      </w:r>
+    </w:p>
+    <w:p>
+      <w:pPr>
+        <w:pStyle w:val="ListParagraph"/>
+        <w:numPr>
+          <w:ilvl w:val="0"/>
+          <w:numId w:val="2"/>
+        </w:numPr>
+        <w:jc w:val="both"/>
+        <w:rPr>
+          <w:sz w:val="20"/>
+          <w:szCs w:val="20"/>
+          <w:lang w:val="en-GB"/>
+        </w:rPr>
+      </w:pPr>
+      <w:r>
+        <w:rPr>
+          <w:b/>
+          <w:bCs/>
+          <w:sz w:val="20"/>
+          <w:szCs w:val="20"/>
+          <w:lang w:val="en-GB"/>
+        </w:rPr>
+        <w:t>JLOC (Java Lines of Code):</w:t>
+      </w:r>
+      <w:r>
+        <w:rPr>
+          <w:sz w:val="20"/>
+          <w:szCs w:val="20"/>
+          <w:lang w:val="en-GB"/>
+        </w:rPr>
+        <w:t xml:space="preserve"> Refers to the number of Java lines of code, excluding comments and blank lines, within method bodies.</w:t>
+      </w:r>
+    </w:p>
+    <w:p>
+      <w:pPr>
+        <w:pStyle w:val="ListParagraph"/>
+        <w:numPr>
+          <w:ilvl w:val="0"/>
+          <w:numId w:val="2"/>
+        </w:numPr>
+        <w:jc w:val="both"/>
+        <w:rPr>
+          <w:sz w:val="20"/>
+          <w:szCs w:val="20"/>
+          <w:lang w:val="en-GB"/>
+        </w:rPr>
+      </w:pPr>
+      <w:r>
+        <w:rPr>
+          <w:b/>
+          <w:bCs/>
+          <w:sz w:val="20"/>
+          <w:szCs w:val="20"/>
+          <w:lang w:val="en-GB"/>
+        </w:rPr>
+        <w:t>LOC (Lines of Code):</w:t>
+      </w:r>
+      <w:r>
+        <w:rPr>
+          <w:sz w:val="20"/>
+          <w:szCs w:val="20"/>
+          <w:lang w:val="en-GB"/>
+        </w:rPr>
+        <w:t xml:space="preserve"> Total number of lines of code, including comments and blank lines within method bodies.</w:t>
+      </w:r>
+    </w:p>
+    <w:p>
+      <w:pPr>
+        <w:pStyle w:val="ListParagraph"/>
+        <w:numPr>
+          <w:ilvl w:val="0"/>
+          <w:numId w:val="2"/>
+        </w:numPr>
+        <w:jc w:val="both"/>
+        <w:rPr>
+          <w:sz w:val="20"/>
+          <w:szCs w:val="20"/>
+          <w:lang w:val="en-GB"/>
+        </w:rPr>
+      </w:pPr>
+      <w:r>
+        <w:rPr>
+          <w:b/>
+          <w:bCs/>
+          <w:sz w:val="20"/>
+          <w:szCs w:val="20"/>
+          <w:lang w:val="en-GB"/>
+        </w:rPr>
+        <w:t xml:space="preserve">NCLOC (Non-Comment Lines of Code): </w:t>
+      </w:r>
+      <w:r>
+        <w:rPr>
+          <w:sz w:val="20"/>
+          <w:szCs w:val="20"/>
+          <w:lang w:val="en-GB"/>
+        </w:rPr>
+        <w:t>The number of lines of actual code without comments within method bodies.</w:t>
+      </w:r>
+    </w:p>
+    <w:p>
+      <w:pPr>
+        <w:pStyle w:val="ListParagraph"/>
+        <w:numPr>
+          <w:ilvl w:val="0"/>
+          <w:numId w:val="2"/>
+        </w:numPr>
+        <w:jc w:val="both"/>
+        <w:rPr>
+          <w:b/>
+          <w:bCs/>
+          <w:sz w:val="32"/>
+          <w:szCs w:val="32"/>
+          <w:lang w:val="en-GB"/>
+        </w:rPr>
+      </w:pPr>
+      <w:r>
+        <w:rPr>
+          <w:b/>
+          <w:bCs/>
+          <w:sz w:val="20"/>
+          <w:szCs w:val="20"/>
+          <w:lang w:val="en-GB"/>
+        </w:rPr>
+        <w:t>RLOC (Relative Lines of Code):</w:t>
+      </w:r>
+      <w:r>
+        <w:rPr>
+          <w:sz w:val="20"/>
+          <w:szCs w:val="20"/>
+          <w:lang w:val="en-GB"/>
+        </w:rPr>
+        <w:t xml:space="preserve"> Percentage of the lines of code relative to the total lines of code within method bodies. It’s shown as 1.63%, which might indicate the relative size of method bodies to the entire </w:t>
+      </w:r>
+      <w:r>
+        <w:rPr>
+          <w:sz w:val="20"/>
+          <w:szCs w:val="20"/>
+          <w:lang w:val="en-GB"/>
+        </w:rPr>
+        <w:t>codebase.</w:t>
+      </w:r>
+    </w:p>
+    <w:p>
+      <w:pPr>
+        <w:rPr>
+          <w:b/>
+          <w:bCs/>
+          <w:color w:val="8EAADB" w:themeColor="accent1" w:themeTint="99"/>
+          <w:sz w:val="36"/>
+          <w:szCs w:val="36"/>
+          <w:lang w:val="en-GB"/>
+        </w:rPr>
+      </w:pPr>
+      <w:r>
+        <w:rPr>
+          <w:b/>
+          <w:bCs/>
+          <w:color w:val="8EAADB" w:themeColor="accent1" w:themeTint="99"/>
+          <w:sz w:val="36"/>
+          <w:szCs w:val="36"/>
+          <w:lang w:val="en-GB"/>
+        </w:rPr>
+        <w:t>Example of a method with high LOC and NCLOC</w:t>
+      </w:r>
+    </w:p>
+    <w:p>
+      <w:pPr>
+        <w:rPr>
+          <w:b/>
+          <w:bCs/>
+          <w:sz w:val="36"/>
+          <w:szCs w:val="36"/>
+          <w:lang w:val="en-GB"/>
+        </w:rPr>
+      </w:pPr>
+      <w:r>
+        <w:rPr>
+          <w:noProof/>
+        </w:rPr>
+        <w:drawing>
+          <wp:inline distT="0" distB="0" distL="0" distR="0" wp14:anchorId="19784C81" wp14:editId="582C7D98">
+            <wp:extent cx="5731510" cy="310515"/>
+            <wp:effectExtent l="0" t="0" r="2540" b="0"/>
+            <wp:docPr id="530693981" name="Picture 1"/>
+            <wp:cNvGraphicFramePr>
+              <a:graphicFrameLocks xmlns:a="http://schemas.openxmlformats.org/drawingml/2006/main" noChangeAspect="1"/>
+            </wp:cNvGraphicFramePr>
+            <a:graphic xmlns:a="http://schemas.openxmlformats.org/drawingml/2006/main">
+              <a:graphicData uri="http://schemas.openxmlformats.org/drawingml/2006/picture">
+                <pic:pic xmlns:pic="http://schemas.openxmlformats.org/drawingml/2006/picture">
+                  <pic:nvPicPr>
+                    <pic:cNvPr id="530693981" name=""/>
+                    <pic:cNvPicPr/>
+                  </pic:nvPicPr>
+                  <pic:blipFill>
+                    <a:blip r:embed="rId6"/>
+                    <a:stretch>
+                      <a:fillRect/>
+                    </a:stretch>
+                  </pic:blipFill>
+                  <pic:spPr>
+                    <a:xfrm>
+                      <a:off x="0" y="0"/>
+                      <a:ext cx="5731510" cy="310515"/>
+                    </a:xfrm>
+                    <a:prstGeom prst="rect">
+                      <a:avLst/>
+                    </a:prstGeom>
+                  </pic:spPr>
+                </pic:pic>
+              </a:graphicData>
+            </a:graphic>
+          </wp:inline>
+        </w:drawing>
+      </w:r>
+    </w:p>
+    <w:p>
+      <w:pPr>
+        <w:pStyle w:val="ListParagraph"/>
+        <w:numPr>
+          <w:ilvl w:val="0"/>
+          <w:numId w:val="1"/>
+        </w:numPr>
+        <w:jc w:val="both"/>
+        <w:rPr>
+          <w:sz w:val="20"/>
+          <w:szCs w:val="20"/>
+          <w:lang w:val="en-GB"/>
+        </w:rPr>
+      </w:pPr>
+      <w:r>
+        <w:rPr>
+          <w:sz w:val="20"/>
+          <w:szCs w:val="20"/>
+          <w:lang w:val="en-GB"/>
+        </w:rPr>
+        <w:t>This means that perhaps the method is too complex, doing too much (God Method code smell) and could benefit from refactoring.</w:t>
+      </w:r>
+    </w:p>
+    <w:p>
+      <w:pPr>
+        <w:rPr>
+          <w:b/>
+          <w:bCs/>
+          <w:color w:val="8EAADB" w:themeColor="accent1" w:themeTint="99"/>
+          <w:sz w:val="36"/>
+          <w:szCs w:val="36"/>
+          <w:lang w:val="en-GB"/>
+        </w:rPr>
+      </w:pPr>
+      <w:r>
+        <w:rPr>
+          <w:b/>
+          <w:bCs/>
+          <w:color w:val="8EAADB" w:themeColor="accent1" w:themeTint="99"/>
+          <w:sz w:val="36"/>
+          <w:szCs w:val="36"/>
+          <w:lang w:val="en-GB"/>
+        </w:rPr>
+        <w:t xml:space="preserve">Example of a method with high </w:t>
+      </w:r>
+      <w:r>
+        <w:rPr>
+          <w:b/>
+          <w:bCs/>
+          <w:color w:val="8EAADB" w:themeColor="accent1" w:themeTint="99"/>
+          <w:sz w:val="36"/>
+          <w:szCs w:val="36"/>
+          <w:lang w:val="en-GB"/>
+        </w:rPr>
+        <w:t>RLOC</w:t>
+      </w:r>
+    </w:p>
+    <w:p>
+      <w:pPr>
+        <w:jc w:val="both"/>
+        <w:rPr>
+          <w:lang w:val="en-GB"/>
+        </w:rPr>
+      </w:pPr>
+      <w:r>
+        <w:rPr>
+          <w:noProof/>
+        </w:rPr>
+        <w:drawing>
+          <wp:inline distT="0" distB="0" distL="0" distR="0" wp14:anchorId="68748725" wp14:editId="5E68E97E">
+            <wp:extent cx="5731510" cy="307340"/>
+            <wp:effectExtent l="0" t="0" r="2540" b="0"/>
+            <wp:docPr id="506541742" name="Picture 1"/>
+            <wp:cNvGraphicFramePr>
+              <a:graphicFrameLocks xmlns:a="http://schemas.openxmlformats.org/drawingml/2006/main" noChangeAspect="1"/>
+            </wp:cNvGraphicFramePr>
+            <a:graphic xmlns:a="http://schemas.openxmlformats.org/drawingml/2006/main">
+              <a:graphicData uri="http://schemas.openxmlformats.org/drawingml/2006/picture">
+                <pic:pic xmlns:pic="http://schemas.openxmlformats.org/drawingml/2006/picture">
+                  <pic:nvPicPr>
+                    <pic:cNvPr id="506541742" name=""/>
+                    <pic:cNvPicPr/>
+                  </pic:nvPicPr>
+                  <pic:blipFill>
+                    <a:blip r:embed="rId7"/>
+                    <a:stretch>
+                      <a:fillRect/>
+                    </a:stretch>
+                  </pic:blipFill>
+                  <pic:spPr>
+                    <a:xfrm>
+                      <a:off x="0" y="0"/>
+                      <a:ext cx="5731510" cy="307340"/>
+                    </a:xfrm>
+                    <a:prstGeom prst="rect">
+                      <a:avLst/>
+                    </a:prstGeom>
+                  </pic:spPr>
+                </pic:pic>
+              </a:graphicData>
+            </a:graphic>
+          </wp:inline>
+        </w:drawing>
+      </w:r>
+    </w:p>
+    <w:p>
+      <w:pPr>
+        <w:jc w:val="both"/>
+        <w:rPr>
+          <w:sz w:val="20"/>
+          <w:szCs w:val="20"/>
+          <w:lang w:val="en-GB"/>
+        </w:rPr>
+      </w:pPr>
+    </w:p>
+    <w:p>
+      <w:pPr>
+        <w:pStyle w:val="ListParagraph"/>
+        <w:numPr>
+          <w:ilvl w:val="0"/>
+          <w:numId w:val="3"/>
+        </w:numPr>
+        <w:jc w:val="both"/>
+        <w:rPr>
+          <w:sz w:val="20"/>
+          <w:szCs w:val="20"/>
+          <w:lang w:val="en-GB"/>
+        </w:rPr>
+      </w:pPr>
+      <w:r>
+        <w:rPr>
+          <w:sz w:val="20"/>
+          <w:szCs w:val="20"/>
+          <w:lang w:val="en-GB"/>
+        </w:rPr>
+        <w:t>This could also mean that refactoring is necessary since 88.10% of the lines of code in the method’s class are within that method.</w:t>
+      </w:r>
+    </w:p>
+    <w:p>
+      <w:pPr>
+        <w:jc w:val="both"/>
+        <w:rPr>
+          <w:sz w:val="20"/>
+          <w:szCs w:val="20"/>
+          <w:lang w:val="en-GB"/>
+        </w:rPr>
+      </w:pPr>
+    </w:p>
+    <w:p>
+      <w:pPr>
+        <w:rPr>
+          <w:sz w:val="24"/>
+          <w:szCs w:val="24"/>
+          <w:lang w:val="en-GB"/>
+        </w:rPr>
+      </w:pPr>
+    </w:p>
+    <w:p>
+      <w:pPr>
+        <w:rPr>
+          <w:b/>
+          <w:bCs/>
+          <w:color w:val="2F5496" w:themeColor="accent1" w:themeShade="BF"/>
+          <w:sz w:val="36"/>
+          <w:szCs w:val="36"/>
+          <w:lang w:val="en-GB"/>
+        </w:rPr>
+      </w:pPr>
+      <w:r>
+        <w:rPr>
+          <w:b/>
+          <w:bCs/>
+          <w:color w:val="2F5496" w:themeColor="accent1" w:themeShade="BF"/>
+          <w:sz w:val="36"/>
+          <w:szCs w:val="36"/>
+          <w:lang w:val="en-GB"/>
+        </w:rPr>
+        <w:lastRenderedPageBreak/>
+        <w:t>Class metrics:</w:t>
+      </w:r>
+    </w:p>
+    <w:p>
+      <w:pPr>
+        <w:rPr>
+          <w:sz w:val="24"/>
+          <w:szCs w:val="24"/>
+          <w:lang w:val="en-GB"/>
+        </w:rPr>
+      </w:pPr>
+      <w:r>
+        <w:rPr>
+          <w:noProof/>
+          <w:lang w:val="en-GB"/>
+        </w:rPr>
+        <w:drawing>
+          <wp:inline distT="0" distB="0" distL="0" distR="0" wp14:anchorId="5EBE06FD" wp14:editId="3ECEC8AA">
+            <wp:extent cx="5731510" cy="1545590"/>
+            <wp:effectExtent l="0" t="0" r="2540" b="0"/>
+            <wp:docPr id="1257324809" name="Picture 1" descr="A screenshot of a computer&#10;&#10;Description automatically generated"/>
+            <wp:cNvGraphicFramePr>
+              <a:graphicFrameLocks xmlns:a="http://schemas.openxmlformats.org/drawingml/2006/main" noChangeAspect="1"/>
+            </wp:cNvGraphicFramePr>
+            <a:graphic xmlns:a="http://schemas.openxmlformats.org/drawingml/2006/main">
+              <a:graphicData uri="http://schemas.openxmlformats.org/drawingml/2006/picture">
+                <pic:pic xmlns:pic="http://schemas.openxmlformats.org/drawingml/2006/picture">
+                  <pic:nvPicPr>
+                    <pic:cNvPr id="1257324809" name="Picture 1" descr="A screenshot of a computer&#10;&#10;Description automatically generated"/>
+                    <pic:cNvPicPr/>
+                  </pic:nvPicPr>
+                  <pic:blipFill>
+                    <a:blip r:embed="rId8"/>
+                    <a:stretch>
+                      <a:fillRect/>
+                    </a:stretch>
+                  </pic:blipFill>
+                  <pic:spPr>
+                    <a:xfrm>
+                      <a:off x="0" y="0"/>
+                      <a:ext cx="5731510" cy="1545590"/>
+                    </a:xfrm>
+                    <a:prstGeom prst="rect">
+                      <a:avLst/>
+                    </a:prstGeom>
+                  </pic:spPr>
+                </pic:pic>
+              </a:graphicData>
+            </a:graphic>
+          </wp:inline>
+        </w:drawing>
+      </w:r>
+    </w:p>
+    <w:p>
+      <w:pPr>
+        <w:jc w:val="both"/>
+        <w:rPr>
+          <w:sz w:val="20"/>
+          <w:szCs w:val="20"/>
+          <w:lang w:val="en-GB"/>
+        </w:rPr>
+      </w:pPr>
+    </w:p>
+    <w:p>
+      <w:pPr>
+        <w:pStyle w:val="ListParagraph"/>
+        <w:numPr>
+          <w:ilvl w:val="0"/>
+          <w:numId w:val="3"/>
+        </w:numPr>
+        <w:jc w:val="both"/>
+        <w:rPr>
+          <w:sz w:val="20"/>
+          <w:szCs w:val="20"/>
+          <w:lang w:val="en-GB"/>
+        </w:rPr>
+      </w:pPr>
+      <w:r>
+        <w:rPr>
+          <w:b/>
+          <w:bCs/>
+          <w:sz w:val="20"/>
+          <w:szCs w:val="20"/>
+          <w:lang w:val="en-GB"/>
+        </w:rPr>
+        <w:t xml:space="preserve">CLOC (Comment Lines of Code): </w:t>
+      </w:r>
+      <w:r>
+        <w:rPr>
+          <w:sz w:val="20"/>
+          <w:szCs w:val="20"/>
+          <w:lang w:val="en-GB"/>
+        </w:rPr>
+        <w:t>Reflects the number of lines of comments within classes, indicating how well-documented the classes are.</w:t>
+      </w:r>
+    </w:p>
+    <w:p>
+      <w:pPr>
+        <w:pStyle w:val="ListParagraph"/>
+        <w:numPr>
+          <w:ilvl w:val="0"/>
+          <w:numId w:val="3"/>
+        </w:numPr>
+        <w:jc w:val="both"/>
+        <w:rPr>
+          <w:sz w:val="20"/>
+          <w:szCs w:val="20"/>
+          <w:lang w:val="en-GB"/>
+        </w:rPr>
+      </w:pPr>
+      <w:r>
+        <w:rPr>
+          <w:b/>
+          <w:bCs/>
+          <w:sz w:val="20"/>
+          <w:szCs w:val="20"/>
+          <w:lang w:val="en-GB"/>
+        </w:rPr>
+        <w:t>JLOC (Java Lines of Code):</w:t>
+      </w:r>
+      <w:r>
+        <w:rPr>
+          <w:sz w:val="20"/>
+          <w:szCs w:val="20"/>
+          <w:lang w:val="en-GB"/>
+        </w:rPr>
+        <w:t xml:space="preserve"> </w:t>
+      </w:r>
+      <w:r>
+        <w:rPr>
+          <w:sz w:val="20"/>
+          <w:szCs w:val="20"/>
+          <w:lang w:val="en-GB"/>
+        </w:rPr>
+        <w:t>Total number</w:t>
+      </w:r>
+      <w:r>
+        <w:rPr>
+          <w:sz w:val="20"/>
+          <w:szCs w:val="20"/>
+          <w:lang w:val="en-GB"/>
+        </w:rPr>
+        <w:t xml:space="preserve"> of Java statement lines in classes, not including comments and blank lines.</w:t>
+      </w:r>
+    </w:p>
+    <w:p>
+      <w:pPr>
+        <w:pStyle w:val="ListParagraph"/>
+        <w:numPr>
+          <w:ilvl w:val="0"/>
+          <w:numId w:val="3"/>
+        </w:numPr>
+        <w:jc w:val="both"/>
+        <w:rPr>
+          <w:sz w:val="20"/>
+          <w:szCs w:val="20"/>
+          <w:lang w:val="en-GB"/>
+        </w:rPr>
+      </w:pPr>
+      <w:r>
+        <w:rPr>
+          <w:b/>
+          <w:bCs/>
+          <w:sz w:val="20"/>
+          <w:szCs w:val="20"/>
+          <w:lang w:val="en-GB"/>
+        </w:rPr>
+        <w:t>LOC (Lines of Code):</w:t>
+      </w:r>
+      <w:r>
+        <w:rPr>
+          <w:sz w:val="20"/>
+          <w:szCs w:val="20"/>
+          <w:lang w:val="en-GB"/>
+        </w:rPr>
+        <w:t xml:space="preserve"> Total number of lines that make up the classes, including code, comments, and blank lines.</w:t>
+      </w:r>
+    </w:p>
+    <w:p>
+      <w:pPr>
+        <w:jc w:val="both"/>
+        <w:rPr>
+          <w:sz w:val="20"/>
+          <w:szCs w:val="20"/>
+          <w:lang w:val="en-GB"/>
+        </w:rPr>
+      </w:pPr>
+    </w:p>
+    <w:p>
+      <w:pPr>
+        <w:pStyle w:val="ListParagraph"/>
+        <w:numPr>
+          <w:ilvl w:val="0"/>
+          <w:numId w:val="3"/>
+        </w:numPr>
+        <w:jc w:val="both"/>
+        <w:rPr>
+          <w:sz w:val="20"/>
+          <w:szCs w:val="20"/>
+          <w:lang w:val="en-GB"/>
+        </w:rPr>
+      </w:pPr>
+      <w:r>
+        <w:rPr>
+          <w:sz w:val="20"/>
+          <w:szCs w:val="20"/>
+          <w:lang w:val="en-GB"/>
+        </w:rPr>
+        <w:t>Similar to method metrics, high LOC in a class may suggest that a class is doing too much, potentially violating the Single Responsibility Principle.</w:t>
+      </w:r>
+    </w:p>
+    <w:p>
+      <w:pPr>
+        <w:pStyle w:val="ListParagraph"/>
+        <w:numPr>
+          <w:ilvl w:val="0"/>
+          <w:numId w:val="3"/>
+        </w:numPr>
+        <w:jc w:val="both"/>
+        <w:rPr>
+          <w:sz w:val="20"/>
+          <w:szCs w:val="20"/>
+          <w:lang w:val="en-GB"/>
+        </w:rPr>
+      </w:pPr>
+      <w:r>
+        <w:rPr>
+          <w:sz w:val="20"/>
+          <w:szCs w:val="20"/>
+          <w:lang w:val="en-GB"/>
+        </w:rPr>
+        <w:t>An average CLOC that is significantly lower than the average LOC might suggest under-documentation, whereas a very high average might imply over-commenting which could also be a maintenance issue if comments are not kept up-to-date with changes in code.</w:t>
+      </w:r>
+    </w:p>
+    <w:p>
+      <w:pPr>
+        <w:pStyle w:val="ListParagraph"/>
+        <w:numPr>
+          <w:ilvl w:val="0"/>
+          <w:numId w:val="3"/>
+        </w:numPr>
+        <w:jc w:val="both"/>
+        <w:rPr>
+          <w:sz w:val="20"/>
+          <w:szCs w:val="20"/>
+          <w:lang w:val="en-GB"/>
+        </w:rPr>
+      </w:pPr>
+      <w:r>
+        <w:rPr>
+          <w:sz w:val="20"/>
+          <w:szCs w:val="20"/>
+          <w:lang w:val="en-GB"/>
+        </w:rPr>
+        <w:t>High JLOC can indicate complex classes that may be difficult to maintain or extend.</w:t>
+      </w:r>
+    </w:p>
+    <w:p>
+      <w:pPr>
+        <w:pStyle w:val="ListParagraph"/>
+        <w:numPr>
+          <w:ilvl w:val="0"/>
+          <w:numId w:val="3"/>
+        </w:numPr>
+        <w:jc w:val="both"/>
+        <w:rPr>
+          <w:sz w:val="20"/>
+          <w:szCs w:val="20"/>
+          <w:lang w:val="en-GB"/>
+        </w:rPr>
+      </w:pPr>
+      <w:r>
+        <w:rPr>
+          <w:sz w:val="20"/>
+          <w:szCs w:val="20"/>
+          <w:lang w:val="en-GB"/>
+        </w:rPr>
+        <w:t>Classes with high LOC could be symptomatic of 'Large Class' or 'God Class' code smells, where a class has too many responsibilities.</w:t>
+      </w:r>
+    </w:p>
+    <w:p>
+      <w:pPr>
+        <w:pStyle w:val="ListParagraph"/>
+        <w:numPr>
+          <w:ilvl w:val="0"/>
+          <w:numId w:val="3"/>
+        </w:numPr>
+        <w:jc w:val="both"/>
+        <w:rPr>
+          <w:sz w:val="20"/>
+          <w:szCs w:val="20"/>
+          <w:lang w:val="en-GB"/>
+        </w:rPr>
+      </w:pPr>
+      <w:r>
+        <w:rPr>
+          <w:sz w:val="20"/>
+          <w:szCs w:val="20"/>
+          <w:lang w:val="en-GB"/>
+        </w:rPr>
+        <w:t>Excessive commenting might be indicative of 'Comment Smells,' where the code is not self-explanatory and relies too much on comments for clarity.</w:t>
+      </w:r>
+    </w:p>
+    <w:p>
+      <w:pPr>
+        <w:jc w:val="both"/>
+        <w:rPr>
+          <w:sz w:val="20"/>
+          <w:szCs w:val="20"/>
+          <w:lang w:val="en-GB"/>
+        </w:rPr>
+      </w:pPr>
+    </w:p>
+    <w:p>
+      <w:pPr>
+        <w:jc w:val="both"/>
+        <w:rPr>
+          <w:sz w:val="20"/>
+          <w:szCs w:val="20"/>
+          <w:lang w:val="en-GB"/>
+        </w:rPr>
+      </w:pPr>
+      <w:r>
+        <w:rPr>
+          <w:sz w:val="20"/>
+          <w:szCs w:val="20"/>
+          <w:lang w:val="en-GB"/>
+        </w:rPr>
+        <w:t>These class-level metrics help in assessing the complexity and maintainability of classes.</w:t>
+      </w:r>
+    </w:p>
+    <w:p>
+      <w:pPr>
+        <w:jc w:val="both"/>
+        <w:rPr>
+          <w:sz w:val="20"/>
+          <w:szCs w:val="20"/>
+          <w:lang w:val="en-GB"/>
+        </w:rPr>
+      </w:pPr>
+      <w:r>
+        <w:rPr>
+          <w:sz w:val="20"/>
+          <w:szCs w:val="20"/>
+          <w:lang w:val="en-GB"/>
+        </w:rPr>
+        <w:t>They can provide insights into the need for refactoring at the class level, such as splitting up classes that are too large or enhancing those with inadequate documentation.</w:t>
+      </w:r>
+    </w:p>
+    <w:p>
+      <w:pPr>
+        <w:jc w:val="both"/>
+        <w:rPr>
+          <w:sz w:val="20"/>
+          <w:szCs w:val="20"/>
+          <w:lang w:val="en-GB"/>
+        </w:rPr>
+      </w:pPr>
+      <w:r>
+        <w:rPr>
+          <w:sz w:val="20"/>
+          <w:szCs w:val="20"/>
+          <w:lang w:val="en-GB"/>
+        </w:rPr>
+        <w:t>Tracking these metrics over time can help in identifying trends, such as a gradual increase in class size, which could lead to maintainability issues down the line.</w:t>
+      </w:r>
+    </w:p>
+    <w:p>
+      <w:pPr>
+        <w:rPr>
+          <w:sz w:val="24"/>
+          <w:szCs w:val="24"/>
+          <w:lang w:val="en-GB"/>
+        </w:rPr>
+      </w:pPr>
+    </w:p>
+    <w:p>
+      <w:pPr>
+        <w:rPr>
+          <w:sz w:val="24"/>
+          <w:szCs w:val="24"/>
+          <w:lang w:val="en-GB"/>
+        </w:rPr>
+      </w:pPr>
+    </w:p>
+    <w:p>
+      <w:pPr>
+        <w:rPr>
+          <w:sz w:val="24"/>
+          <w:szCs w:val="24"/>
+          <w:lang w:val="en-GB"/>
+        </w:rPr>
+      </w:pPr>
+    </w:p>
+    <w:p>
+      <w:pPr>
+        <w:rPr>
+          <w:sz w:val="24"/>
+          <w:szCs w:val="24"/>
+          <w:lang w:val="en-GB"/>
+        </w:rPr>
+      </w:pPr>
+    </w:p>
+    <w:p>
+      <w:pPr>
+        <w:rPr>
+          <w:sz w:val="24"/>
+          <w:szCs w:val="24"/>
+          <w:lang w:val="en-GB"/>
+        </w:rPr>
+      </w:pPr>
+    </w:p>
+    <w:p>
+      <w:pPr>
+        <w:rPr>
+          <w:sz w:val="24"/>
+          <w:szCs w:val="24"/>
+          <w:lang w:val="en-GB"/>
+        </w:rPr>
+      </w:pPr>
+    </w:p>
+    <w:p>
+      <w:pPr>
+        <w:rPr>
+          <w:b/>
+          <w:bCs/>
+          <w:color w:val="2F5496" w:themeColor="accent1" w:themeShade="BF"/>
+          <w:sz w:val="36"/>
+          <w:szCs w:val="36"/>
+          <w:lang w:val="en-GB"/>
+        </w:rPr>
+      </w:pPr>
+      <w:r>
+        <w:rPr>
+          <w:b/>
+          <w:bCs/>
+          <w:color w:val="2F5496" w:themeColor="accent1" w:themeShade="BF"/>
+          <w:sz w:val="36"/>
+          <w:szCs w:val="36"/>
+          <w:lang w:val="en-GB"/>
+        </w:rPr>
+        <w:lastRenderedPageBreak/>
+        <w:t>Interface metrics:</w:t>
+      </w:r>
+    </w:p>
+    <w:p>
+      <w:pPr>
+        <w:rPr>
+          <w:sz w:val="24"/>
+          <w:szCs w:val="24"/>
+          <w:lang w:val="en-GB"/>
+        </w:rPr>
+      </w:pPr>
+      <w:r>
+        <w:rPr>
+          <w:noProof/>
+          <w:lang w:val="en-GB"/>
+        </w:rPr>
+        <w:drawing>
+          <wp:inline distT="0" distB="0" distL="0" distR="0" wp14:anchorId="1F3E4756" wp14:editId="115D91A7">
+            <wp:extent cx="5731510" cy="1607820"/>
+            <wp:effectExtent l="0" t="0" r="2540" b="0"/>
+            <wp:docPr id="350483252" name="Picture 1" descr="A screenshot of a computer&#10;&#10;Description automatically generated"/>
+            <wp:cNvGraphicFramePr>
+              <a:graphicFrameLocks xmlns:a="http://schemas.openxmlformats.org/drawingml/2006/main" noChangeAspect="1"/>
+            </wp:cNvGraphicFramePr>
+            <a:graphic xmlns:a="http://schemas.openxmlformats.org/drawingml/2006/main">
+              <a:graphicData uri="http://schemas.openxmlformats.org/drawingml/2006/picture">
+                <pic:pic xmlns:pic="http://schemas.openxmlformats.org/drawingml/2006/picture">
+                  <pic:nvPicPr>
+                    <pic:cNvPr id="350483252" name="Picture 1" descr="A screenshot of a computer&#10;&#10;Description automatically generated"/>
+                    <pic:cNvPicPr/>
+                  </pic:nvPicPr>
+                  <pic:blipFill>
+                    <a:blip r:embed="rId9"/>
+                    <a:stretch>
+                      <a:fillRect/>
+                    </a:stretch>
+                  </pic:blipFill>
+                  <pic:spPr>
+                    <a:xfrm>
+                      <a:off x="0" y="0"/>
+                      <a:ext cx="5731510" cy="1607820"/>
+                    </a:xfrm>
+                    <a:prstGeom prst="rect">
+                      <a:avLst/>
+                    </a:prstGeom>
+                  </pic:spPr>
+                </pic:pic>
+              </a:graphicData>
+            </a:graphic>
+          </wp:inline>
+        </w:drawing>
+      </w:r>
+    </w:p>
+    <w:p>
+      <w:pPr>
+        <w:rPr>
+          <w:sz w:val="20"/>
+          <w:szCs w:val="20"/>
+          <w:lang w:val="en-GB"/>
+        </w:rPr>
+      </w:pPr>
+      <w:r>
+        <w:rPr>
+          <w:b/>
+          <w:bCs/>
+          <w:sz w:val="20"/>
+          <w:szCs w:val="20"/>
+          <w:lang w:val="en-GB"/>
+        </w:rPr>
+        <w:t>CLOC (Comment Lines of Code):</w:t>
+      </w:r>
+      <w:r>
+        <w:rPr>
+          <w:sz w:val="20"/>
+          <w:szCs w:val="20"/>
+          <w:lang w:val="en-GB"/>
+        </w:rPr>
+        <w:t xml:space="preserve"> The number of lines of comments within interfaces, giving an insight into the documentation level of the interfaces.</w:t>
+      </w:r>
+    </w:p>
+    <w:p>
+      <w:pPr>
+        <w:rPr>
+          <w:sz w:val="20"/>
+          <w:szCs w:val="20"/>
+          <w:lang w:val="en-GB"/>
+        </w:rPr>
+      </w:pPr>
+      <w:r>
+        <w:rPr>
+          <w:b/>
+          <w:bCs/>
+          <w:sz w:val="20"/>
+          <w:szCs w:val="20"/>
+          <w:lang w:val="en-GB"/>
+        </w:rPr>
+        <w:t xml:space="preserve">JLOC (Java Lines of Code): </w:t>
+      </w:r>
+      <w:r>
+        <w:rPr>
+          <w:sz w:val="20"/>
+          <w:szCs w:val="20"/>
+          <w:lang w:val="en-GB"/>
+        </w:rPr>
+        <w:t>Represents the number of effective Java statement lines in interfaces, not including comments or blank lines.</w:t>
+      </w:r>
+    </w:p>
+    <w:p>
+      <w:pPr>
+        <w:rPr>
+          <w:sz w:val="20"/>
+          <w:szCs w:val="20"/>
+          <w:lang w:val="en-GB"/>
+        </w:rPr>
+      </w:pPr>
+      <w:r>
+        <w:rPr>
+          <w:b/>
+          <w:bCs/>
+          <w:sz w:val="20"/>
+          <w:szCs w:val="20"/>
+          <w:lang w:val="en-GB"/>
+        </w:rPr>
+        <w:t>LOC (Lines of Code):</w:t>
+      </w:r>
+      <w:r>
+        <w:rPr>
+          <w:sz w:val="20"/>
+          <w:szCs w:val="20"/>
+          <w:lang w:val="en-GB"/>
+        </w:rPr>
+        <w:t xml:space="preserve"> The total line count for interfaces, encompassing code, comments, and blank lines.</w:t>
+      </w:r>
+    </w:p>
+    <w:p>
+      <w:pPr>
+        <w:rPr>
+          <w:sz w:val="20"/>
+          <w:szCs w:val="20"/>
+          <w:lang w:val="en-GB"/>
+        </w:rPr>
+      </w:pPr>
+      <w:r>
+        <w:rPr>
+          <w:b/>
+          <w:bCs/>
+          <w:sz w:val="20"/>
+          <w:szCs w:val="20"/>
+          <w:lang w:val="en-GB"/>
+        </w:rPr>
+        <w:t>NCLOC (Non-Comment Lines of Code):</w:t>
+      </w:r>
+      <w:r>
+        <w:rPr>
+          <w:sz w:val="20"/>
+          <w:szCs w:val="20"/>
+          <w:lang w:val="en-GB"/>
+        </w:rPr>
+        <w:t xml:space="preserve"> The count of actual code lines within interfaces, excluding comments.</w:t>
+      </w:r>
+    </w:p>
+    <w:p>
+      <w:pPr>
+        <w:pStyle w:val="ListParagraph"/>
+        <w:numPr>
+          <w:ilvl w:val="0"/>
+          <w:numId w:val="1"/>
+        </w:numPr>
+        <w:jc w:val="both"/>
+        <w:rPr>
+          <w:sz w:val="20"/>
+          <w:szCs w:val="20"/>
+          <w:lang w:val="en-GB"/>
+        </w:rPr>
+      </w:pPr>
+      <w:r>
+        <w:rPr>
+          <w:sz w:val="20"/>
+          <w:szCs w:val="20"/>
+          <w:lang w:val="en-GB"/>
+        </w:rPr>
+        <w:t>Interfaces with an unusually high LOC may be attempting to define too much functionality, potentially violating interface segregation principles.</w:t>
+      </w:r>
+    </w:p>
+    <w:p>
+      <w:pPr>
+        <w:pStyle w:val="ListParagraph"/>
+        <w:numPr>
+          <w:ilvl w:val="0"/>
+          <w:numId w:val="1"/>
+        </w:numPr>
+        <w:jc w:val="both"/>
+        <w:rPr>
+          <w:sz w:val="20"/>
+          <w:szCs w:val="20"/>
+          <w:lang w:val="en-GB"/>
+        </w:rPr>
+      </w:pPr>
+      <w:r>
+        <w:rPr>
+          <w:sz w:val="20"/>
+          <w:szCs w:val="20"/>
+          <w:lang w:val="en-GB"/>
+        </w:rPr>
+        <w:t>A high CLOC relative to LOC could indicate that the interfaces are well-documented, which is usually positive unless the comments are excessively verbose or not meaningful.</w:t>
+      </w:r>
+    </w:p>
+    <w:p>
+      <w:pPr>
+        <w:pStyle w:val="ListParagraph"/>
+        <w:numPr>
+          <w:ilvl w:val="0"/>
+          <w:numId w:val="1"/>
+        </w:numPr>
+        <w:jc w:val="both"/>
+        <w:rPr>
+          <w:sz w:val="20"/>
+          <w:szCs w:val="20"/>
+          <w:lang w:val="en-GB"/>
+        </w:rPr>
+      </w:pPr>
+      <w:r>
+        <w:rPr>
+          <w:sz w:val="20"/>
+          <w:szCs w:val="20"/>
+          <w:lang w:val="en-GB"/>
+        </w:rPr>
+        <w:t>An average NCLOC of 7.37 suggests that the interfaces are quite slim in terms of actual code, which is generally a good practice in interface design.</w:t>
+      </w:r>
+    </w:p>
+    <w:p>
+      <w:pPr>
+        <w:pStyle w:val="ListParagraph"/>
+        <w:numPr>
+          <w:ilvl w:val="0"/>
+          <w:numId w:val="1"/>
+        </w:numPr>
+        <w:jc w:val="both"/>
+        <w:rPr>
+          <w:sz w:val="20"/>
+          <w:szCs w:val="20"/>
+          <w:lang w:val="en-GB"/>
+        </w:rPr>
+      </w:pPr>
+      <w:r>
+        <w:rPr>
+          <w:sz w:val="20"/>
+          <w:szCs w:val="20"/>
+          <w:lang w:val="en-GB"/>
+        </w:rPr>
+        <w:t>Large interfaces (indicated by high LOC) might be a sign of 'Interface Bloat', where an interface contains more methods than its implementers actually require.</w:t>
+      </w:r>
+    </w:p>
+    <w:p>
+      <w:pPr>
+        <w:pStyle w:val="ListParagraph"/>
+        <w:numPr>
+          <w:ilvl w:val="0"/>
+          <w:numId w:val="1"/>
+        </w:numPr>
+        <w:jc w:val="both"/>
+        <w:rPr>
+          <w:sz w:val="20"/>
+          <w:szCs w:val="20"/>
+          <w:lang w:val="en-GB"/>
+        </w:rPr>
+      </w:pPr>
+      <w:r>
+        <w:rPr>
+          <w:sz w:val="20"/>
+          <w:szCs w:val="20"/>
+          <w:lang w:val="en-GB"/>
+        </w:rPr>
+        <w:t>If the CLOC is very low, it could suggest that the interfaces lack adequate documentation, which can make them difficult to understand and implement correctly.</w:t>
+      </w:r>
+    </w:p>
+    <w:p>
+      <w:pPr>
+        <w:pStyle w:val="ListParagraph"/>
+        <w:numPr>
+          <w:ilvl w:val="0"/>
+          <w:numId w:val="1"/>
+        </w:numPr>
+        <w:jc w:val="both"/>
+        <w:rPr>
+          <w:sz w:val="20"/>
+          <w:szCs w:val="20"/>
+          <w:lang w:val="en-GB"/>
+        </w:rPr>
+      </w:pPr>
+      <w:r>
+        <w:rPr>
+          <w:sz w:val="20"/>
+          <w:szCs w:val="20"/>
+          <w:lang w:val="en-GB"/>
+        </w:rPr>
+        <w:t>Interface metrics can be particularly useful in identifying the need for interface segregation or splitting up complex interfaces.</w:t>
+      </w:r>
+    </w:p>
+    <w:p>
+      <w:pPr>
+        <w:pStyle w:val="ListParagraph"/>
+        <w:numPr>
+          <w:ilvl w:val="0"/>
+          <w:numId w:val="1"/>
+        </w:numPr>
+        <w:jc w:val="both"/>
+        <w:rPr>
+          <w:sz w:val="20"/>
+          <w:szCs w:val="20"/>
+          <w:lang w:val="en-GB"/>
+        </w:rPr>
+      </w:pPr>
+      <w:r>
+        <w:rPr>
+          <w:sz w:val="20"/>
+          <w:szCs w:val="20"/>
+          <w:lang w:val="en-GB"/>
+        </w:rPr>
+        <w:t>The balance between CLOC and NCLOC can guide developers on how well the interfaces are explained, which is critical since interfaces define core contracts in the codebase.</w:t>
+      </w:r>
+    </w:p>
+    <w:p>
+      <w:pPr>
+        <w:jc w:val="both"/>
+        <w:rPr>
+          <w:sz w:val="20"/>
+          <w:szCs w:val="20"/>
+          <w:lang w:val="en-GB"/>
+        </w:rPr>
+      </w:pPr>
+      <w:r>
+        <w:rPr>
+          <w:sz w:val="20"/>
+          <w:szCs w:val="20"/>
+          <w:lang w:val="en-GB"/>
+        </w:rPr>
+        <w:t>These metrics, when tracked over time, can also indicate whether the complexity of interfaces is increasing, which might lead to a more rigid and less maintainable system</w:t>
+      </w:r>
+      <w:r>
+        <w:rPr>
+          <w:sz w:val="20"/>
+          <w:szCs w:val="20"/>
+          <w:lang w:val="en-GB"/>
+        </w:rPr>
+        <w:t>.</w:t>
+      </w:r>
+    </w:p>
+    <w:p>
+      <w:pPr>
+        <w:rPr>
+          <w:sz w:val="24"/>
+          <w:szCs w:val="24"/>
+          <w:lang w:val="en-GB"/>
+        </w:rPr>
+      </w:pPr>
+    </w:p>
+    <w:p>
+      <w:pPr>
+        <w:rPr>
+          <w:sz w:val="24"/>
+          <w:szCs w:val="24"/>
+          <w:lang w:val="en-GB"/>
+        </w:rPr>
+      </w:pPr>
+    </w:p>
+    <w:p>
+      <w:pPr>
+        <w:rPr>
+          <w:sz w:val="24"/>
+          <w:szCs w:val="24"/>
+          <w:lang w:val="en-GB"/>
+        </w:rPr>
+      </w:pPr>
+    </w:p>
+    <w:p>
+      <w:pPr>
+        <w:rPr>
+          <w:sz w:val="24"/>
+          <w:szCs w:val="24"/>
+          <w:lang w:val="en-GB"/>
+        </w:rPr>
+      </w:pPr>
+    </w:p>
+    <w:p>
+      <w:pPr>
+        <w:rPr>
+          <w:sz w:val="24"/>
+          <w:szCs w:val="24"/>
+          <w:lang w:val="en-GB"/>
+        </w:rPr>
+      </w:pPr>
+    </w:p>
+    <w:p>
+      <w:pPr>
+        <w:rPr>
+          <w:sz w:val="24"/>
+          <w:szCs w:val="24"/>
+          <w:lang w:val="en-GB"/>
+        </w:rPr>
+      </w:pPr>
+    </w:p>
+    <w:p>
+      <w:pPr>
+        <w:rPr>
+          <w:sz w:val="24"/>
+          <w:szCs w:val="24"/>
+          <w:lang w:val="en-GB"/>
+        </w:rPr>
+      </w:pPr>
+    </w:p>
+    <w:p>
+      <w:pPr>
+        <w:rPr>
+          <w:sz w:val="24"/>
+          <w:szCs w:val="24"/>
+          <w:lang w:val="en-GB"/>
+        </w:rPr>
+      </w:pPr>
+    </w:p>
+    <w:p>
+      <w:pPr>
+        <w:rPr>
+          <w:b/>
+          <w:bCs/>
+          <w:color w:val="2F5496" w:themeColor="accent1" w:themeShade="BF"/>
+          <w:sz w:val="36"/>
+          <w:szCs w:val="36"/>
+          <w:lang w:val="en-GB"/>
+        </w:rPr>
+      </w:pPr>
+      <w:r>
+        <w:rPr>
+          <w:b/>
+          <w:bCs/>
+          <w:color w:val="2F5496" w:themeColor="accent1" w:themeShade="BF"/>
+          <w:sz w:val="36"/>
+          <w:szCs w:val="36"/>
+          <w:lang w:val="en-GB"/>
+        </w:rPr>
+        <w:lastRenderedPageBreak/>
+        <w:t>Package metrics:</w:t>
+      </w:r>
+    </w:p>
+    <w:p>
+      <w:pPr>
+        <w:rPr>
+          <w:b/>
+          <w:bCs/>
+          <w:sz w:val="36"/>
+          <w:szCs w:val="36"/>
+          <w:lang w:val="en-GB"/>
+        </w:rPr>
+      </w:pPr>
+      <w:r>
+        <w:rPr>
+          <w:noProof/>
+          <w:lang w:val="en-GB"/>
+        </w:rPr>
+        <w:drawing>
+          <wp:inline distT="0" distB="0" distL="0" distR="0" wp14:anchorId="41571B2B" wp14:editId="3B395C7A">
+            <wp:extent cx="5731510" cy="713105"/>
+            <wp:effectExtent l="0" t="0" r="2540" b="0"/>
+            <wp:docPr id="885310313" name="Picture 1" descr="A screenshot of a computer&#10;&#10;Description automatically generated"/>
+            <wp:cNvGraphicFramePr>
+              <a:graphicFrameLocks xmlns:a="http://schemas.openxmlformats.org/drawingml/2006/main" noChangeAspect="1"/>
+            </wp:cNvGraphicFramePr>
+            <a:graphic xmlns:a="http://schemas.openxmlformats.org/drawingml/2006/main">
+              <a:graphicData uri="http://schemas.openxmlformats.org/drawingml/2006/picture">
+                <pic:pic xmlns:pic="http://schemas.openxmlformats.org/drawingml/2006/picture">
+                  <pic:nvPicPr>
+                    <pic:cNvPr id="885310313" name="Picture 1" descr="A screenshot of a computer&#10;&#10;Description automatically generated"/>
+                    <pic:cNvPicPr/>
+                  </pic:nvPicPr>
+                  <pic:blipFill>
+                    <a:blip r:embed="rId10"/>
+                    <a:stretch>
+                      <a:fillRect/>
+                    </a:stretch>
+                  </pic:blipFill>
+                  <pic:spPr>
+                    <a:xfrm>
+                      <a:off x="0" y="0"/>
+                      <a:ext cx="5731510" cy="713105"/>
+                    </a:xfrm>
+                    <a:prstGeom prst="rect">
+                      <a:avLst/>
+                    </a:prstGeom>
+                  </pic:spPr>
+                </pic:pic>
+              </a:graphicData>
+            </a:graphic>
+          </wp:inline>
+        </w:drawing>
+      </w:r>
+    </w:p>
+    <w:p>
+      <w:pPr>
+        <w:jc w:val="both"/>
+        <w:rPr>
+          <w:sz w:val="20"/>
+          <w:szCs w:val="20"/>
+          <w:lang w:val="en-GB"/>
+        </w:rPr>
+      </w:pPr>
+      <w:r>
+        <w:rPr>
+          <w:b/>
+          <w:bCs/>
+          <w:sz w:val="20"/>
+          <w:szCs w:val="20"/>
+          <w:lang w:val="en-GB"/>
+        </w:rPr>
+        <w:t>CLOC (Comment Lines of Code):</w:t>
+      </w:r>
+      <w:r>
+        <w:rPr>
+          <w:sz w:val="20"/>
+          <w:szCs w:val="20"/>
+          <w:lang w:val="en-GB"/>
+        </w:rPr>
+        <w:t xml:space="preserve"> It shows zero comment lines of code at the package level, which could be due to the packaging structure not containing comments or it not being the typical place where comments are expected or extracted from.</w:t>
+      </w:r>
+    </w:p>
+    <w:p>
+      <w:pPr>
+        <w:jc w:val="both"/>
+        <w:rPr>
+          <w:sz w:val="20"/>
+          <w:szCs w:val="20"/>
+          <w:lang w:val="en-GB"/>
+        </w:rPr>
+      </w:pPr>
+      <w:r>
+        <w:rPr>
+          <w:b/>
+          <w:bCs/>
+          <w:sz w:val="20"/>
+          <w:szCs w:val="20"/>
+          <w:lang w:val="en-GB"/>
+        </w:rPr>
+        <w:t>LOC (Lines of Code):</w:t>
+      </w:r>
+      <w:r>
+        <w:rPr>
+          <w:sz w:val="20"/>
+          <w:szCs w:val="20"/>
+          <w:lang w:val="en-GB"/>
+        </w:rPr>
+        <w:t xml:space="preserve"> The total lines of code in packages, which include everything (comments, whitespace, and actual code).</w:t>
+      </w:r>
+    </w:p>
+    <w:p>
+      <w:pPr>
+        <w:jc w:val="both"/>
+        <w:rPr>
+          <w:sz w:val="20"/>
+          <w:szCs w:val="20"/>
+          <w:lang w:val="en-GB"/>
+        </w:rPr>
+      </w:pPr>
+      <w:r>
+        <w:rPr>
+          <w:b/>
+          <w:bCs/>
+          <w:sz w:val="20"/>
+          <w:szCs w:val="20"/>
+          <w:lang w:val="en-GB"/>
+        </w:rPr>
+        <w:t>NCLOC (Non-Comment Lines of Code):</w:t>
+      </w:r>
+      <w:r>
+        <w:rPr>
+          <w:sz w:val="20"/>
+          <w:szCs w:val="20"/>
+          <w:lang w:val="en-GB"/>
+        </w:rPr>
+        <w:t xml:space="preserve"> Represents the number of executable or logical lines of code, excluding comments and empty lines.</w:t>
+      </w:r>
+    </w:p>
+    <w:p>
+      <w:pPr>
+        <w:pStyle w:val="ListParagraph"/>
+        <w:numPr>
+          <w:ilvl w:val="0"/>
+          <w:numId w:val="4"/>
+        </w:numPr>
+        <w:jc w:val="both"/>
+        <w:rPr>
+          <w:sz w:val="20"/>
+          <w:szCs w:val="20"/>
+          <w:lang w:val="en-GB"/>
+        </w:rPr>
+      </w:pPr>
+      <w:r>
+        <w:rPr>
+          <w:sz w:val="20"/>
+          <w:szCs w:val="20"/>
+          <w:lang w:val="en-GB"/>
+        </w:rPr>
+        <w:t xml:space="preserve">The absence of CLOC at the package level isn't necessarily an issue, but it could suggest a lack of package-level documentation. </w:t>
+      </w:r>
+      <w:r>
+        <w:rPr>
+          <w:sz w:val="20"/>
+          <w:szCs w:val="20"/>
+          <w:lang w:val="en-GB"/>
+        </w:rPr>
+        <w:t>T</w:t>
+      </w:r>
+      <w:r>
+        <w:rPr>
+          <w:sz w:val="20"/>
+          <w:szCs w:val="20"/>
+          <w:lang w:val="en-GB"/>
+        </w:rPr>
+        <w:t>his might be a point to consider for improvement.</w:t>
+      </w:r>
+    </w:p>
+    <w:p>
+      <w:pPr>
+        <w:pStyle w:val="ListParagraph"/>
+        <w:numPr>
+          <w:ilvl w:val="0"/>
+          <w:numId w:val="4"/>
+        </w:numPr>
+        <w:jc w:val="both"/>
+        <w:rPr>
+          <w:sz w:val="20"/>
+          <w:szCs w:val="20"/>
+          <w:lang w:val="en-GB"/>
+        </w:rPr>
+      </w:pPr>
+      <w:r>
+        <w:rPr>
+          <w:sz w:val="20"/>
+          <w:szCs w:val="20"/>
+          <w:lang w:val="en-GB"/>
+        </w:rPr>
+        <w:t xml:space="preserve">The average NCLOC at the package level suggest sizable packages. </w:t>
+      </w:r>
+      <w:r>
+        <w:rPr>
+          <w:sz w:val="20"/>
+          <w:szCs w:val="20"/>
+          <w:lang w:val="en-GB"/>
+        </w:rPr>
+        <w:t>I</w:t>
+      </w:r>
+      <w:r>
+        <w:rPr>
+          <w:sz w:val="20"/>
+          <w:szCs w:val="20"/>
+          <w:lang w:val="en-GB"/>
+        </w:rPr>
+        <w:t>t might indicate that the packages are doing too much or are too large, which could be a sign of poor modularity or low cohesion.</w:t>
+      </w:r>
+    </w:p>
+    <w:p>
+      <w:pPr>
+        <w:pStyle w:val="ListParagraph"/>
+        <w:numPr>
+          <w:ilvl w:val="0"/>
+          <w:numId w:val="4"/>
+        </w:numPr>
+        <w:jc w:val="both"/>
+        <w:rPr>
+          <w:sz w:val="20"/>
+          <w:szCs w:val="20"/>
+          <w:lang w:val="en-GB"/>
+        </w:rPr>
+      </w:pPr>
+      <w:r>
+        <w:rPr>
+          <w:sz w:val="20"/>
+          <w:szCs w:val="20"/>
+          <w:lang w:val="en-GB"/>
+        </w:rPr>
+        <w:t>If certain packages have a particularly high NCLOC compared to others, it might indicate a "Large Class" smell at the package level, meaning that the package could be trying to do too much and might benefit from being broken</w:t>
+      </w:r>
+      <w:r>
+        <w:rPr>
+          <w:sz w:val="20"/>
+          <w:szCs w:val="20"/>
+          <w:lang w:val="en-GB"/>
+        </w:rPr>
+        <w:t>.</w:t>
+      </w:r>
+    </w:p>
+    <w:p>
+      <w:pPr>
+        <w:jc w:val="both"/>
+        <w:rPr>
+          <w:sz w:val="20"/>
+          <w:szCs w:val="20"/>
+          <w:lang w:val="en-GB"/>
+        </w:rPr>
+      </w:pPr>
+      <w:r>
+        <w:rPr>
+          <w:sz w:val="20"/>
+          <w:szCs w:val="20"/>
+          <w:lang w:val="en-GB"/>
+        </w:rPr>
+        <w:t>These metrics provide insight into the size and complexity of packages. Large packages can be more difficult to maintain and understand. They can also indicate the scope of changes when packages undergo revisions, affecting testing and integration efforts.</w:t>
+      </w:r>
+    </w:p>
+    <w:p>
+      <w:pPr>
+        <w:jc w:val="both"/>
+        <w:rPr>
+          <w:sz w:val="20"/>
+          <w:szCs w:val="20"/>
+          <w:lang w:val="en-GB"/>
+        </w:rPr>
+      </w:pPr>
+      <w:r>
+        <w:rPr>
+          <w:sz w:val="20"/>
+          <w:szCs w:val="20"/>
+          <w:lang w:val="en-GB"/>
+        </w:rPr>
+        <w:t>Tracking the evolution of these metrics over time can help in assessing whether the project's modularity and structure are improving or deteriorating, which can guide refactoring efforts.</w:t>
+      </w:r>
+    </w:p>
+    <w:p>
+      <w:pPr>
+        <w:jc w:val="both"/>
+        <w:rPr>
+          <w:b/>
+          <w:bCs/>
+          <w:sz w:val="36"/>
+          <w:szCs w:val="36"/>
+          <w:lang w:val="en-GB"/>
+        </w:rPr>
+      </w:pPr>
+    </w:p>
+    <w:p>
+      <w:pPr>
+        <w:rPr>
+          <w:b/>
+          <w:bCs/>
+          <w:sz w:val="36"/>
+          <w:szCs w:val="36"/>
+          <w:lang w:val="en-GB"/>
+        </w:rPr>
+      </w:pPr>
+    </w:p>
+    <w:p>
+      <w:pPr>
+        <w:rPr>
+          <w:b/>
+          <w:bCs/>
+          <w:sz w:val="36"/>
+          <w:szCs w:val="36"/>
+          <w:lang w:val="en-GB"/>
+        </w:rPr>
+      </w:pPr>
+    </w:p>
+    <w:p>
+      <w:pPr>
+        <w:rPr>
+          <w:b/>
+          <w:bCs/>
+          <w:sz w:val="36"/>
+          <w:szCs w:val="36"/>
+          <w:lang w:val="en-GB"/>
+        </w:rPr>
+      </w:pPr>
+    </w:p>
+    <w:p>
+      <w:pPr>
+        <w:rPr>
+          <w:b/>
+          <w:bCs/>
+          <w:sz w:val="36"/>
+          <w:szCs w:val="36"/>
+          <w:lang w:val="en-GB"/>
+        </w:rPr>
+      </w:pPr>
+    </w:p>
+    <w:p>
+      <w:pPr>
+        <w:rPr>
+          <w:b/>
+          <w:bCs/>
+          <w:sz w:val="36"/>
+          <w:szCs w:val="36"/>
+          <w:lang w:val="en-GB"/>
+        </w:rPr>
+      </w:pPr>
+    </w:p>
+    <w:p>
+      <w:pPr>
+        <w:rPr>
+          <w:b/>
+          <w:bCs/>
+          <w:sz w:val="36"/>
+          <w:szCs w:val="36"/>
+          <w:lang w:val="en-GB"/>
+        </w:rPr>
+      </w:pPr>
+    </w:p>
+    <w:p>
+      <w:pPr>
+        <w:rPr>
+          <w:b/>
+          <w:bCs/>
+          <w:sz w:val="36"/>
+          <w:szCs w:val="36"/>
+          <w:lang w:val="en-GB"/>
+        </w:rPr>
+      </w:pPr>
+    </w:p>
+    <w:p>
+      <w:pPr>
+        <w:rPr>
+          <w:b/>
+          <w:bCs/>
+          <w:color w:val="8EAADB" w:themeColor="accent1" w:themeTint="99"/>
+          <w:sz w:val="36"/>
+          <w:szCs w:val="36"/>
+          <w:lang w:val="en-GB"/>
+        </w:rPr>
+      </w:pPr>
+    </w:p>
+    <w:p>
+      <w:pPr>
+        <w:rPr>
+          <w:b/>
+          <w:bCs/>
+          <w:color w:val="2F5496" w:themeColor="accent1" w:themeShade="BF"/>
+          <w:sz w:val="36"/>
+          <w:szCs w:val="36"/>
+          <w:lang w:val="en-GB"/>
+        </w:rPr>
+      </w:pPr>
+      <w:r>
+        <w:rPr>
+          <w:b/>
+          <w:bCs/>
+          <w:color w:val="2F5496" w:themeColor="accent1" w:themeShade="BF"/>
+          <w:sz w:val="36"/>
+          <w:szCs w:val="36"/>
+          <w:lang w:val="en-GB"/>
+        </w:rPr>
+        <w:lastRenderedPageBreak/>
+        <w:t>Module metrics:</w:t>
+      </w:r>
+    </w:p>
+    <w:p>
+      <w:pPr>
+        <w:rPr>
+          <w:b/>
+          <w:bCs/>
+          <w:sz w:val="36"/>
+          <w:szCs w:val="36"/>
+          <w:lang w:val="en-GB"/>
+        </w:rPr>
+      </w:pPr>
+      <w:r>
+        <w:rPr>
+          <w:noProof/>
+          <w:lang w:val="en-GB"/>
+        </w:rPr>
+        <w:drawing>
+          <wp:inline distT="0" distB="0" distL="0" distR="0" wp14:anchorId="4936206F" wp14:editId="46C7C903">
+            <wp:extent cx="5731510" cy="818515"/>
+            <wp:effectExtent l="0" t="0" r="2540" b="635"/>
+            <wp:docPr id="697970827" name="Picture 1" descr="A screenshot of a computer&#10;&#10;Description automatically generated"/>
+            <wp:cNvGraphicFramePr>
+              <a:graphicFrameLocks xmlns:a="http://schemas.openxmlformats.org/drawingml/2006/main" noChangeAspect="1"/>
+            </wp:cNvGraphicFramePr>
+            <a:graphic xmlns:a="http://schemas.openxmlformats.org/drawingml/2006/main">
+              <a:graphicData uri="http://schemas.openxmlformats.org/drawingml/2006/picture">
+                <pic:pic xmlns:pic="http://schemas.openxmlformats.org/drawingml/2006/picture">
+                  <pic:nvPicPr>
+                    <pic:cNvPr id="697970827" name="Picture 1" descr="A screenshot of a computer&#10;&#10;Description automatically generated"/>
+                    <pic:cNvPicPr/>
+                  </pic:nvPicPr>
+                  <pic:blipFill>
+                    <a:blip r:embed="rId11"/>
+                    <a:stretch>
+                      <a:fillRect/>
+                    </a:stretch>
+                  </pic:blipFill>
+                  <pic:spPr>
+                    <a:xfrm>
+                      <a:off x="0" y="0"/>
+                      <a:ext cx="5731510" cy="818515"/>
+                    </a:xfrm>
+                    <a:prstGeom prst="rect">
+                      <a:avLst/>
+                    </a:prstGeom>
+                  </pic:spPr>
+                </pic:pic>
+              </a:graphicData>
+            </a:graphic>
+          </wp:inline>
+        </w:drawing>
+      </w:r>
+    </w:p>
+    <w:p>
+      <w:pPr>
+        <w:jc w:val="both"/>
+        <w:rPr>
+          <w:sz w:val="20"/>
+          <w:szCs w:val="20"/>
+          <w:lang w:val="en-GB"/>
+        </w:rPr>
+      </w:pPr>
+      <w:r>
+        <w:rPr>
+          <w:b/>
+          <w:bCs/>
+          <w:sz w:val="20"/>
+          <w:szCs w:val="20"/>
+          <w:lang w:val="en-GB"/>
+        </w:rPr>
+        <w:t>JLOC:</w:t>
+      </w:r>
+      <w:r>
+        <w:rPr>
+          <w:sz w:val="20"/>
+          <w:szCs w:val="20"/>
+          <w:lang w:val="en-GB"/>
+        </w:rPr>
+        <w:t xml:space="preserve"> This stands for Java Lines of Code. Here, we see 78,867 which likely indicates the number of lines of Java code across the module.</w:t>
+      </w:r>
+    </w:p>
+    <w:p>
+      <w:pPr>
+        <w:jc w:val="both"/>
+        <w:rPr>
+          <w:sz w:val="20"/>
+          <w:szCs w:val="20"/>
+          <w:lang w:val="en-GB"/>
+        </w:rPr>
+      </w:pPr>
+      <w:r>
+        <w:rPr>
+          <w:b/>
+          <w:bCs/>
+          <w:sz w:val="20"/>
+          <w:szCs w:val="20"/>
+          <w:lang w:val="en-GB"/>
+        </w:rPr>
+        <w:t>L(Groovy):</w:t>
+      </w:r>
+      <w:r>
+        <w:rPr>
+          <w:sz w:val="20"/>
+          <w:szCs w:val="20"/>
+          <w:lang w:val="en-GB"/>
+        </w:rPr>
+        <w:t xml:space="preserve"> This would represent lines of Groovy code, which is another JVM language. It shows 0, indicating there's no Groovy code in the module.</w:t>
+      </w:r>
+    </w:p>
+    <w:p>
+      <w:pPr>
+        <w:jc w:val="both"/>
+        <w:rPr>
+          <w:sz w:val="20"/>
+          <w:szCs w:val="20"/>
+          <w:lang w:val="en-GB"/>
+        </w:rPr>
+      </w:pPr>
+      <w:r>
+        <w:rPr>
+          <w:b/>
+          <w:bCs/>
+          <w:sz w:val="20"/>
+          <w:szCs w:val="20"/>
+          <w:lang w:val="en-GB"/>
+        </w:rPr>
+        <w:t>L(HTML):</w:t>
+      </w:r>
+      <w:r>
+        <w:rPr>
+          <w:sz w:val="20"/>
+          <w:szCs w:val="20"/>
+          <w:lang w:val="en-GB"/>
+        </w:rPr>
+        <w:t xml:space="preserve"> Lines of HTML code, which are 19,</w:t>
+      </w:r>
+      <w:r>
+        <w:rPr>
+          <w:sz w:val="20"/>
+          <w:szCs w:val="20"/>
+          <w:lang w:val="en-GB"/>
+        </w:rPr>
+        <w:t>60</w:t>
+      </w:r>
+      <w:r>
+        <w:rPr>
+          <w:sz w:val="20"/>
+          <w:szCs w:val="20"/>
+          <w:lang w:val="en-GB"/>
+        </w:rPr>
+        <w:t>5. This indicates that there's a substantial amount of HTML, possibly suggesting that this module contains web interface elements.</w:t>
+      </w:r>
+    </w:p>
+    <w:p>
+      <w:pPr>
+        <w:jc w:val="both"/>
+        <w:rPr>
+          <w:sz w:val="20"/>
+          <w:szCs w:val="20"/>
+          <w:lang w:val="en-GB"/>
+        </w:rPr>
+      </w:pPr>
+      <w:r>
+        <w:rPr>
+          <w:b/>
+          <w:bCs/>
+          <w:sz w:val="20"/>
+          <w:szCs w:val="20"/>
+          <w:lang w:val="en-GB"/>
+        </w:rPr>
+        <w:t>L(J):</w:t>
+      </w:r>
+      <w:r>
+        <w:rPr>
+          <w:sz w:val="20"/>
+          <w:szCs w:val="20"/>
+          <w:lang w:val="en-GB"/>
+        </w:rPr>
+        <w:t xml:space="preserve"> This stands for lines of Java code including comments and blank lines</w:t>
+      </w:r>
+      <w:r>
+        <w:rPr>
+          <w:sz w:val="20"/>
+          <w:szCs w:val="20"/>
+          <w:lang w:val="en-GB"/>
+        </w:rPr>
+        <w:t>.</w:t>
+      </w:r>
+    </w:p>
+    <w:p>
+      <w:pPr>
+        <w:jc w:val="both"/>
+        <w:rPr>
+          <w:sz w:val="20"/>
+          <w:szCs w:val="20"/>
+          <w:lang w:val="en-GB"/>
+        </w:rPr>
+      </w:pPr>
+      <w:r>
+        <w:rPr>
+          <w:b/>
+          <w:bCs/>
+          <w:sz w:val="20"/>
+          <w:szCs w:val="20"/>
+          <w:lang w:val="en-GB"/>
+        </w:rPr>
+        <w:t>L</w:t>
+      </w:r>
+      <w:r>
+        <w:rPr>
+          <w:b/>
+          <w:bCs/>
+          <w:sz w:val="20"/>
+          <w:szCs w:val="20"/>
+          <w:lang w:val="en-GB"/>
+        </w:rPr>
+        <w:t>(KT</w:t>
+      </w:r>
+      <w:r>
+        <w:rPr>
+          <w:b/>
+          <w:bCs/>
+          <w:sz w:val="20"/>
+          <w:szCs w:val="20"/>
+          <w:lang w:val="en-GB"/>
+        </w:rPr>
+        <w:t>):</w:t>
+      </w:r>
+      <w:r>
+        <w:rPr>
+          <w:sz w:val="20"/>
+          <w:szCs w:val="20"/>
+          <w:lang w:val="en-GB"/>
+        </w:rPr>
+        <w:t xml:space="preserve"> </w:t>
+      </w:r>
+      <w:r>
+        <w:rPr>
+          <w:sz w:val="20"/>
+          <w:szCs w:val="20"/>
+          <w:lang w:val="en-GB"/>
+        </w:rPr>
+        <w:t>Represents lines of Kotlin code, which there aren’t.</w:t>
+      </w:r>
+    </w:p>
+    <w:p>
+      <w:pPr>
+        <w:jc w:val="both"/>
+        <w:rPr>
+          <w:sz w:val="20"/>
+          <w:szCs w:val="20"/>
+          <w:lang w:val="en-GB"/>
+        </w:rPr>
+      </w:pPr>
+      <w:r>
+        <w:rPr>
+          <w:b/>
+          <w:bCs/>
+          <w:sz w:val="20"/>
+          <w:szCs w:val="20"/>
+          <w:lang w:val="en-GB"/>
+        </w:rPr>
+        <w:t>L</w:t>
+      </w:r>
+      <w:r>
+        <w:rPr>
+          <w:b/>
+          <w:bCs/>
+          <w:sz w:val="20"/>
+          <w:szCs w:val="20"/>
+          <w:lang w:val="en-GB"/>
+        </w:rPr>
+        <w:t>(</w:t>
+      </w:r>
+      <w:r>
+        <w:rPr>
+          <w:b/>
+          <w:bCs/>
+          <w:sz w:val="20"/>
+          <w:szCs w:val="20"/>
+          <w:lang w:val="en-GB"/>
+        </w:rPr>
+        <w:t>XML</w:t>
+      </w:r>
+      <w:r>
+        <w:rPr>
+          <w:b/>
+          <w:bCs/>
+          <w:sz w:val="20"/>
+          <w:szCs w:val="20"/>
+          <w:lang w:val="en-GB"/>
+        </w:rPr>
+        <w:t>):</w:t>
+      </w:r>
+      <w:r>
+        <w:rPr>
+          <w:sz w:val="20"/>
+          <w:szCs w:val="20"/>
+          <w:lang w:val="en-GB"/>
+        </w:rPr>
+        <w:t xml:space="preserve"> </w:t>
+      </w:r>
+      <w:r>
+        <w:rPr>
+          <w:sz w:val="20"/>
+          <w:szCs w:val="20"/>
+          <w:lang w:val="en-GB"/>
+        </w:rPr>
+        <w:t>Represents lines of</w:t>
+      </w:r>
+      <w:r>
+        <w:rPr>
+          <w:sz w:val="20"/>
+          <w:szCs w:val="20"/>
+          <w:lang w:val="en-GB"/>
+        </w:rPr>
+        <w:t xml:space="preserve"> XML</w:t>
+      </w:r>
+      <w:r>
+        <w:rPr>
+          <w:sz w:val="20"/>
+          <w:szCs w:val="20"/>
+          <w:lang w:val="en-GB"/>
+        </w:rPr>
+        <w:t xml:space="preserve"> code</w:t>
+      </w:r>
+      <w:r>
+        <w:rPr>
+          <w:sz w:val="20"/>
+          <w:szCs w:val="20"/>
+          <w:lang w:val="en-GB"/>
+        </w:rPr>
+        <w:t>.</w:t>
+      </w:r>
+    </w:p>
+    <w:p>
+      <w:pPr>
+        <w:jc w:val="both"/>
+        <w:rPr>
+          <w:sz w:val="20"/>
+          <w:szCs w:val="20"/>
+          <w:lang w:val="en-GB"/>
+        </w:rPr>
+      </w:pPr>
+      <w:r>
+        <w:rPr>
+          <w:b/>
+          <w:bCs/>
+          <w:sz w:val="20"/>
+          <w:szCs w:val="20"/>
+          <w:lang w:val="en-GB"/>
+        </w:rPr>
+        <w:t>LOC:</w:t>
+      </w:r>
+      <w:r>
+        <w:rPr>
+          <w:sz w:val="20"/>
+          <w:szCs w:val="20"/>
+          <w:lang w:val="en-GB"/>
+        </w:rPr>
+        <w:t xml:space="preserve"> This is the total Lines of Code and is very high at 532,580, suggesting a large module with a lot of code.</w:t>
+      </w:r>
+    </w:p>
+    <w:p>
+      <w:pPr>
+        <w:jc w:val="both"/>
+        <w:rPr>
+          <w:sz w:val="20"/>
+          <w:szCs w:val="20"/>
+          <w:lang w:val="en-GB"/>
+        </w:rPr>
+      </w:pPr>
+      <w:r>
+        <w:rPr>
+          <w:b/>
+          <w:bCs/>
+          <w:sz w:val="20"/>
+          <w:szCs w:val="20"/>
+          <w:lang w:val="en-GB"/>
+        </w:rPr>
+        <w:t>NCLOC</w:t>
+      </w:r>
+      <w:r>
+        <w:rPr>
+          <w:sz w:val="20"/>
+          <w:szCs w:val="20"/>
+          <w:lang w:val="en-GB"/>
+        </w:rPr>
+        <w:t>: Non-Comment Lines of Code are at 350,658, indicating the actual lines of code minus comments, which is still quite substantial.</w:t>
+      </w:r>
+    </w:p>
+    <w:p>
+      <w:pPr>
+        <w:pStyle w:val="ListParagraph"/>
+        <w:numPr>
+          <w:ilvl w:val="0"/>
+          <w:numId w:val="5"/>
+        </w:numPr>
+        <w:jc w:val="both"/>
+        <w:rPr>
+          <w:sz w:val="20"/>
+          <w:szCs w:val="20"/>
+          <w:lang w:val="en-GB"/>
+        </w:rPr>
+      </w:pPr>
+      <w:r>
+        <w:rPr>
+          <w:sz w:val="20"/>
+          <w:szCs w:val="20"/>
+          <w:lang w:val="en-GB"/>
+        </w:rPr>
+        <w:t>With such a high count of lines of code, this module may be quite complex, potentially housing a diverse range of functionalities. This could make maintenance and understanding more difficult.</w:t>
+      </w:r>
+    </w:p>
+    <w:p>
+      <w:pPr>
+        <w:pStyle w:val="ListParagraph"/>
+        <w:numPr>
+          <w:ilvl w:val="0"/>
+          <w:numId w:val="5"/>
+        </w:numPr>
+        <w:jc w:val="both"/>
+        <w:rPr>
+          <w:sz w:val="20"/>
+          <w:szCs w:val="20"/>
+          <w:lang w:val="en-GB"/>
+        </w:rPr>
+      </w:pPr>
+      <w:r>
+        <w:rPr>
+          <w:sz w:val="20"/>
+          <w:szCs w:val="20"/>
+          <w:lang w:val="en-GB"/>
+        </w:rPr>
+        <w:t>If the module has this much code, it's worth examining whether it adheres to the Single Responsibility Principle. Modules should ideally have one clear purpose.</w:t>
+      </w:r>
+    </w:p>
+    <w:p>
+      <w:pPr>
+        <w:pStyle w:val="ListParagraph"/>
+        <w:numPr>
+          <w:ilvl w:val="0"/>
+          <w:numId w:val="5"/>
+        </w:numPr>
+        <w:jc w:val="both"/>
+        <w:rPr>
+          <w:sz w:val="20"/>
+          <w:szCs w:val="20"/>
+          <w:lang w:val="en-GB"/>
+        </w:rPr>
+      </w:pPr>
+      <w:r>
+        <w:rPr>
+          <w:sz w:val="20"/>
+          <w:szCs w:val="20"/>
+          <w:lang w:val="en-GB"/>
+        </w:rPr>
+        <w:t>With 19,721 lines of test code, we can infer that there is a substantial amount of testing, but we would need to compare the amount of test code to the amount of production code to determine if test coverage is adequate.</w:t>
+      </w:r>
+    </w:p>
+    <w:p>
+      <w:pPr>
+        <w:pStyle w:val="ListParagraph"/>
+        <w:numPr>
+          <w:ilvl w:val="0"/>
+          <w:numId w:val="5"/>
+        </w:numPr>
+        <w:jc w:val="both"/>
+        <w:rPr>
+          <w:sz w:val="20"/>
+          <w:szCs w:val="20"/>
+          <w:lang w:val="en-GB"/>
+        </w:rPr>
+      </w:pPr>
+      <w:r>
+        <w:rPr>
+          <w:sz w:val="20"/>
+          <w:szCs w:val="20"/>
+          <w:lang w:val="en-GB"/>
+        </w:rPr>
+        <w:t>The difference between LOC and NCLOC could give an indication of how much the module is documented. Proper documentation is crucial for maintainability, especially in large codebases.</w:t>
+      </w:r>
+    </w:p>
+    <w:p>
+      <w:pPr>
+        <w:pStyle w:val="ListParagraph"/>
+        <w:numPr>
+          <w:ilvl w:val="0"/>
+          <w:numId w:val="5"/>
+        </w:numPr>
+        <w:jc w:val="both"/>
+        <w:rPr>
+          <w:sz w:val="20"/>
+          <w:szCs w:val="20"/>
+          <w:lang w:val="en-GB"/>
+        </w:rPr>
+      </w:pPr>
+      <w:r>
+        <w:rPr>
+          <w:sz w:val="20"/>
+          <w:szCs w:val="20"/>
+          <w:lang w:val="en-GB"/>
+        </w:rPr>
+        <w:t>Potential for Code Smells: Large modules can sometimes be indicative of "God Objects" or classes that have too many responsibilities. They can become difficult to manage and are prone to errors.</w:t>
+      </w:r>
+    </w:p>
+    <w:p>
+      <w:pPr>
+        <w:rPr>
+          <w:b/>
+          <w:bCs/>
+          <w:sz w:val="36"/>
+          <w:szCs w:val="36"/>
+          <w:lang w:val="en-GB"/>
+        </w:rPr>
+      </w:pPr>
+    </w:p>
+    <w:p>
+      <w:pPr>
+        <w:rPr>
+          <w:b/>
+          <w:bCs/>
+          <w:sz w:val="36"/>
+          <w:szCs w:val="36"/>
+          <w:lang w:val="en-GB"/>
+        </w:rPr>
+      </w:pPr>
+    </w:p>
+    <w:p>
+      <w:pPr>
+        <w:rPr>
+          <w:b/>
+          <w:bCs/>
+          <w:sz w:val="36"/>
+          <w:szCs w:val="36"/>
+          <w:lang w:val="en-GB"/>
+        </w:rPr>
+      </w:pPr>
+    </w:p>
+    <w:p>
+      <w:pPr>
+        <w:rPr>
+          <w:b/>
+          <w:bCs/>
+          <w:sz w:val="36"/>
+          <w:szCs w:val="36"/>
+          <w:lang w:val="en-GB"/>
+        </w:rPr>
+      </w:pPr>
+    </w:p>
+    <w:p>
+      <w:pPr>
+        <w:rPr>
+          <w:b/>
+          <w:bCs/>
+          <w:sz w:val="36"/>
+          <w:szCs w:val="36"/>
+          <w:lang w:val="en-GB"/>
+        </w:rPr>
+      </w:pPr>
+    </w:p>
+    <w:p>
+      <w:pPr>
+        <w:rPr>
+          <w:b/>
+          <w:bCs/>
+          <w:sz w:val="36"/>
+          <w:szCs w:val="36"/>
+          <w:lang w:val="en-GB"/>
+        </w:rPr>
+      </w:pPr>
+    </w:p>
+    <w:p>
+      <w:pPr>
+        <w:rPr>
+          <w:b/>
+          <w:bCs/>
+          <w:sz w:val="36"/>
+          <w:szCs w:val="36"/>
+          <w:lang w:val="en-GB"/>
+        </w:rPr>
+      </w:pPr>
+    </w:p>
+    <w:p>
+      <w:pPr>
+        <w:rPr>
+          <w:b/>
+          <w:bCs/>
+          <w:color w:val="2F5496" w:themeColor="accent1" w:themeShade="BF"/>
+          <w:sz w:val="36"/>
+          <w:szCs w:val="36"/>
+          <w:lang w:val="en-GB"/>
+        </w:rPr>
+      </w:pPr>
+      <w:r>
+        <w:rPr>
+          <w:b/>
+          <w:bCs/>
+          <w:color w:val="2F5496" w:themeColor="accent1" w:themeShade="BF"/>
+          <w:sz w:val="36"/>
+          <w:szCs w:val="36"/>
+          <w:lang w:val="en-GB"/>
+        </w:rPr>
+        <w:lastRenderedPageBreak/>
+        <w:t>File type metrics:</w:t>
+      </w:r>
+    </w:p>
+    <w:p>
+      <w:pPr>
+        <w:rPr>
+          <w:b/>
+          <w:bCs/>
+          <w:sz w:val="36"/>
+          <w:szCs w:val="36"/>
+          <w:lang w:val="en-GB"/>
+        </w:rPr>
+      </w:pPr>
+      <w:r>
+        <w:rPr>
+          <w:noProof/>
+          <w:lang w:val="en-GB"/>
+        </w:rPr>
+        <w:drawing>
+          <wp:inline distT="0" distB="0" distL="0" distR="0" wp14:anchorId="5C78772F" wp14:editId="7D41F4E2">
+            <wp:extent cx="5731510" cy="1749425"/>
+            <wp:effectExtent l="0" t="0" r="2540" b="3175"/>
+            <wp:docPr id="1261357811" name="Picture 1" descr="A screenshot of a computer&#10;&#10;Description automatically generated"/>
+            <wp:cNvGraphicFramePr>
+              <a:graphicFrameLocks xmlns:a="http://schemas.openxmlformats.org/drawingml/2006/main" noChangeAspect="1"/>
+            </wp:cNvGraphicFramePr>
+            <a:graphic xmlns:a="http://schemas.openxmlformats.org/drawingml/2006/main">
+              <a:graphicData uri="http://schemas.openxmlformats.org/drawingml/2006/picture">
+                <pic:pic xmlns:pic="http://schemas.openxmlformats.org/drawingml/2006/picture">
+                  <pic:nvPicPr>
+                    <pic:cNvPr id="1261357811" name="Picture 1" descr="A screenshot of a computer&#10;&#10;Description automatically generated"/>
+                    <pic:cNvPicPr/>
+                  </pic:nvPicPr>
+                  <pic:blipFill>
+                    <a:blip r:embed="rId12"/>
+                    <a:stretch>
+                      <a:fillRect/>
+                    </a:stretch>
+                  </pic:blipFill>
+                  <pic:spPr>
+                    <a:xfrm>
+                      <a:off x="0" y="0"/>
+                      <a:ext cx="5731510" cy="1749425"/>
+                    </a:xfrm>
+                    <a:prstGeom prst="rect">
+                      <a:avLst/>
+                    </a:prstGeom>
+                  </pic:spPr>
+                </pic:pic>
+              </a:graphicData>
+            </a:graphic>
+          </wp:inline>
+        </w:drawing>
+      </w:r>
+    </w:p>
+    <w:p>
+      <w:pPr>
+        <w:jc w:val="both"/>
+        <w:rPr>
+          <w:sz w:val="20"/>
+          <w:szCs w:val="20"/>
+          <w:lang w:val="en-GB"/>
+        </w:rPr>
+      </w:pPr>
+      <w:r>
+        <w:rPr>
+          <w:b/>
+          <w:bCs/>
+          <w:sz w:val="20"/>
+          <w:szCs w:val="20"/>
+          <w:lang w:val="en-GB"/>
+        </w:rPr>
+        <w:t>LOC (Lines of Code):</w:t>
+      </w:r>
+      <w:r>
+        <w:rPr>
+          <w:sz w:val="20"/>
+          <w:szCs w:val="20"/>
+          <w:lang w:val="en-GB"/>
+        </w:rPr>
+        <w:t xml:space="preserve"> This indicates the total number of lines of code in the project, including comments, whitespace, and actual code lines. The total LOC here is 532,580.</w:t>
+      </w:r>
+    </w:p>
+    <w:p>
+      <w:pPr>
+        <w:jc w:val="both"/>
+        <w:rPr>
+          <w:sz w:val="20"/>
+          <w:szCs w:val="20"/>
+          <w:lang w:val="en-GB"/>
+        </w:rPr>
+      </w:pPr>
+      <w:r>
+        <w:rPr>
+          <w:b/>
+          <w:bCs/>
+          <w:sz w:val="20"/>
+          <w:szCs w:val="20"/>
+          <w:lang w:val="en-GB"/>
+        </w:rPr>
+        <w:t xml:space="preserve">NCLOC (Non-Comment Lines of Code): </w:t>
+      </w:r>
+      <w:r>
+        <w:rPr>
+          <w:sz w:val="20"/>
+          <w:szCs w:val="20"/>
+          <w:lang w:val="en-GB"/>
+        </w:rPr>
+        <w:t>This represents the number of lines that are not comments or blank lines, which typically equates to the amount of "actual" code. The total NCLOC is 350,658.</w:t>
+      </w:r>
+    </w:p>
+    <w:p>
+      <w:pPr>
+        <w:jc w:val="both"/>
+        <w:rPr>
+          <w:sz w:val="20"/>
+          <w:szCs w:val="20"/>
+          <w:lang w:val="en-GB"/>
+        </w:rPr>
+      </w:pPr>
+    </w:p>
+    <w:p>
+      <w:pPr>
+        <w:jc w:val="both"/>
+        <w:rPr>
+          <w:sz w:val="20"/>
+          <w:szCs w:val="20"/>
+          <w:lang w:val="en-GB"/>
+        </w:rPr>
+      </w:pPr>
+    </w:p>
+    <w:p>
+      <w:pPr>
+        <w:jc w:val="both"/>
+        <w:rPr>
+          <w:sz w:val="20"/>
+          <w:szCs w:val="20"/>
+          <w:lang w:val="en-GB"/>
+        </w:rPr>
+      </w:pPr>
+    </w:p>
+    <w:p>
+      <w:pPr>
+        <w:jc w:val="both"/>
+        <w:rPr>
+          <w:sz w:val="20"/>
+          <w:szCs w:val="20"/>
+          <w:lang w:val="en-GB"/>
+        </w:rPr>
+      </w:pPr>
+    </w:p>
+    <w:p>
+      <w:pPr>
+        <w:jc w:val="both"/>
+        <w:rPr>
+          <w:sz w:val="20"/>
+          <w:szCs w:val="20"/>
+          <w:lang w:val="en-GB"/>
+        </w:rPr>
+      </w:pPr>
+    </w:p>
+    <w:p>
+      <w:pPr>
+        <w:jc w:val="both"/>
+        <w:rPr>
+          <w:sz w:val="20"/>
+          <w:szCs w:val="20"/>
+          <w:lang w:val="en-GB"/>
+        </w:rPr>
+      </w:pPr>
+    </w:p>
+    <w:p>
+      <w:pPr>
+        <w:jc w:val="both"/>
+        <w:rPr>
+          <w:sz w:val="20"/>
+          <w:szCs w:val="20"/>
+          <w:lang w:val="en-GB"/>
+        </w:rPr>
+      </w:pPr>
+    </w:p>
+    <w:p>
+      <w:pPr>
+        <w:jc w:val="both"/>
+        <w:rPr>
+          <w:sz w:val="20"/>
+          <w:szCs w:val="20"/>
+          <w:lang w:val="en-GB"/>
+        </w:rPr>
+      </w:pPr>
+    </w:p>
+    <w:p>
+      <w:pPr>
+        <w:jc w:val="both"/>
+        <w:rPr>
+          <w:sz w:val="20"/>
+          <w:szCs w:val="20"/>
+          <w:lang w:val="en-GB"/>
+        </w:rPr>
+      </w:pPr>
+    </w:p>
+    <w:p>
+      <w:pPr>
+        <w:jc w:val="both"/>
+        <w:rPr>
+          <w:sz w:val="20"/>
+          <w:szCs w:val="20"/>
+          <w:lang w:val="en-GB"/>
+        </w:rPr>
+      </w:pPr>
+    </w:p>
+    <w:p>
+      <w:pPr>
+        <w:jc w:val="both"/>
+        <w:rPr>
+          <w:sz w:val="20"/>
+          <w:szCs w:val="20"/>
+          <w:lang w:val="en-GB"/>
+        </w:rPr>
+      </w:pPr>
+    </w:p>
+    <w:p>
+      <w:pPr>
+        <w:jc w:val="both"/>
+        <w:rPr>
+          <w:sz w:val="20"/>
+          <w:szCs w:val="20"/>
+          <w:lang w:val="en-GB"/>
+        </w:rPr>
+      </w:pPr>
+    </w:p>
+    <w:p>
+      <w:pPr>
+        <w:jc w:val="both"/>
+        <w:rPr>
+          <w:sz w:val="20"/>
+          <w:szCs w:val="20"/>
+          <w:lang w:val="en-GB"/>
+        </w:rPr>
+      </w:pPr>
+    </w:p>
+    <w:p>
+      <w:pPr>
+        <w:jc w:val="both"/>
+        <w:rPr>
+          <w:sz w:val="20"/>
+          <w:szCs w:val="20"/>
+          <w:lang w:val="en-GB"/>
+        </w:rPr>
+      </w:pPr>
+    </w:p>
+    <w:p>
+      <w:pPr>
+        <w:jc w:val="both"/>
+        <w:rPr>
+          <w:sz w:val="20"/>
+          <w:szCs w:val="20"/>
+          <w:lang w:val="en-GB"/>
+        </w:rPr>
+      </w:pPr>
+    </w:p>
+    <w:p>
+      <w:pPr>
+        <w:jc w:val="both"/>
+        <w:rPr>
+          <w:sz w:val="20"/>
+          <w:szCs w:val="20"/>
+          <w:lang w:val="en-GB"/>
+        </w:rPr>
+      </w:pPr>
+    </w:p>
+    <w:p>
+      <w:pPr>
+        <w:jc w:val="both"/>
+        <w:rPr>
+          <w:sz w:val="20"/>
+          <w:szCs w:val="20"/>
+          <w:lang w:val="en-GB"/>
+        </w:rPr>
+      </w:pPr>
+    </w:p>
+    <w:p>
+      <w:pPr>
+        <w:jc w:val="both"/>
+        <w:rPr>
+          <w:sz w:val="20"/>
+          <w:szCs w:val="20"/>
+          <w:lang w:val="en-GB"/>
+        </w:rPr>
+      </w:pPr>
+    </w:p>
+    <w:p>
+      <w:pPr>
+        <w:jc w:val="both"/>
+        <w:rPr>
+          <w:sz w:val="20"/>
+          <w:szCs w:val="20"/>
+          <w:lang w:val="en-GB"/>
+        </w:rPr>
+      </w:pPr>
+    </w:p>
+    <w:p>
+      <w:pPr>
+        <w:jc w:val="both"/>
+        <w:rPr>
+          <w:sz w:val="20"/>
+          <w:szCs w:val="20"/>
+          <w:lang w:val="en-GB"/>
+        </w:rPr>
+      </w:pPr>
+    </w:p>
+    <w:p>
+      <w:pPr>
+        <w:jc w:val="both"/>
+        <w:rPr>
+          <w:sz w:val="20"/>
+          <w:szCs w:val="20"/>
+          <w:lang w:val="en-GB"/>
+        </w:rPr>
+      </w:pPr>
+    </w:p>
+    <w:p>
+      <w:pPr>
+        <w:rPr>
+          <w:b/>
+          <w:bCs/>
+          <w:color w:val="2F5496" w:themeColor="accent1" w:themeShade="BF"/>
+          <w:sz w:val="36"/>
+          <w:szCs w:val="36"/>
+          <w:lang w:val="en-GB"/>
+        </w:rPr>
+      </w:pPr>
+      <w:r>
+        <w:rPr>
+          <w:b/>
+          <w:bCs/>
+          <w:color w:val="2F5496" w:themeColor="accent1" w:themeShade="BF"/>
+          <w:sz w:val="36"/>
+          <w:szCs w:val="36"/>
+          <w:lang w:val="en-GB"/>
+        </w:rPr>
+        <w:lastRenderedPageBreak/>
+        <w:t>Project metrics:</w:t>
+      </w:r>
+    </w:p>
+    <w:p>
+      <w:pPr>
+        <w:rPr>
+          <w:b/>
+          <w:bCs/>
+          <w:sz w:val="36"/>
+          <w:szCs w:val="36"/>
+          <w:lang w:val="en-GB"/>
+        </w:rPr>
+      </w:pPr>
+      <w:r>
+        <w:rPr>
+          <w:noProof/>
+          <w:lang w:val="en-GB"/>
+        </w:rPr>
+        <w:drawing>
+          <wp:inline distT="0" distB="0" distL="0" distR="0" wp14:anchorId="3DF339AD" wp14:editId="759D6286">
+            <wp:extent cx="5731510" cy="910590"/>
+            <wp:effectExtent l="0" t="0" r="2540" b="3810"/>
+            <wp:docPr id="1874327823" name="Picture 1" descr="A screenshot of a computer&#10;&#10;Description automatically generated"/>
+            <wp:cNvGraphicFramePr>
+              <a:graphicFrameLocks xmlns:a="http://schemas.openxmlformats.org/drawingml/2006/main" noChangeAspect="1"/>
+            </wp:cNvGraphicFramePr>
+            <a:graphic xmlns:a="http://schemas.openxmlformats.org/drawingml/2006/main">
+              <a:graphicData uri="http://schemas.openxmlformats.org/drawingml/2006/picture">
+                <pic:pic xmlns:pic="http://schemas.openxmlformats.org/drawingml/2006/picture">
+                  <pic:nvPicPr>
+                    <pic:cNvPr id="1874327823" name="Picture 1" descr="A screenshot of a computer&#10;&#10;Description automatically generated"/>
+                    <pic:cNvPicPr/>
+                  </pic:nvPicPr>
+                  <pic:blipFill>
+                    <a:blip r:embed="rId13"/>
+                    <a:stretch>
+                      <a:fillRect/>
+                    </a:stretch>
+                  </pic:blipFill>
+                  <pic:spPr>
+                    <a:xfrm>
+                      <a:off x="0" y="0"/>
+                      <a:ext cx="5731510" cy="910590"/>
+                    </a:xfrm>
+                    <a:prstGeom prst="rect">
+                      <a:avLst/>
+                    </a:prstGeom>
+                  </pic:spPr>
+                </pic:pic>
+              </a:graphicData>
+            </a:graphic>
+          </wp:inline>
+        </w:drawing>
+      </w:r>
+    </w:p>
+    <w:p>
+      <w:pPr>
+        <w:jc w:val="both"/>
+        <w:rPr>
+          <w:sz w:val="20"/>
+          <w:szCs w:val="20"/>
+          <w:lang w:val="en-GB"/>
+        </w:rPr>
+      </w:pPr>
+      <w:r>
+        <w:rPr>
+          <w:b/>
+          <w:bCs/>
+          <w:sz w:val="20"/>
+          <w:szCs w:val="20"/>
+          <w:lang w:val="en-GB"/>
+        </w:rPr>
+        <w:t>CLOC (Comment Lines of Code):</w:t>
+      </w:r>
+      <w:r>
+        <w:rPr>
+          <w:sz w:val="20"/>
+          <w:szCs w:val="20"/>
+          <w:lang w:val="en-GB"/>
+        </w:rPr>
+        <w:t xml:space="preserve"> This metric, showing 98,103 lines, suggests how much of the codebase is documented through comments.</w:t>
+      </w:r>
+    </w:p>
+    <w:p>
+      <w:pPr>
+        <w:jc w:val="both"/>
+        <w:rPr>
+          <w:sz w:val="20"/>
+          <w:szCs w:val="20"/>
+          <w:lang w:val="en-GB"/>
+        </w:rPr>
+      </w:pPr>
+      <w:r>
+        <w:rPr>
+          <w:b/>
+          <w:bCs/>
+          <w:sz w:val="20"/>
+          <w:szCs w:val="20"/>
+          <w:lang w:val="en-GB"/>
+        </w:rPr>
+        <w:t>JLOC:</w:t>
+      </w:r>
+      <w:r>
+        <w:rPr>
+          <w:sz w:val="20"/>
+          <w:szCs w:val="20"/>
+          <w:lang w:val="en-GB"/>
+        </w:rPr>
+        <w:t xml:space="preserve"> </w:t>
+      </w:r>
+      <w:r>
+        <w:rPr>
+          <w:sz w:val="20"/>
+          <w:szCs w:val="20"/>
+          <w:lang w:val="en-GB"/>
+        </w:rPr>
+        <w:t>Stands</w:t>
+      </w:r>
+      <w:r>
+        <w:rPr>
+          <w:sz w:val="20"/>
+          <w:szCs w:val="20"/>
+          <w:lang w:val="en-GB"/>
+        </w:rPr>
+        <w:t xml:space="preserve"> for Java Lines of Code. Here, we see 78,867 which</w:t>
+      </w:r>
+      <w:r>
+        <w:rPr>
+          <w:sz w:val="20"/>
+          <w:szCs w:val="20"/>
+          <w:lang w:val="en-GB"/>
+        </w:rPr>
+        <w:t xml:space="preserve"> </w:t>
+      </w:r>
+      <w:r>
+        <w:rPr>
+          <w:sz w:val="20"/>
+          <w:szCs w:val="20"/>
+          <w:lang w:val="en-GB"/>
+        </w:rPr>
+        <w:t xml:space="preserve">indicates the number of lines of Java code across the </w:t>
+      </w:r>
+      <w:r>
+        <w:rPr>
+          <w:sz w:val="20"/>
+          <w:szCs w:val="20"/>
+          <w:lang w:val="en-GB"/>
+        </w:rPr>
+        <w:t>project.</w:t>
+      </w:r>
+    </w:p>
+    <w:p>
+      <w:pPr>
+        <w:jc w:val="both"/>
+        <w:rPr>
+          <w:sz w:val="20"/>
+          <w:szCs w:val="20"/>
+          <w:lang w:val="en-GB"/>
+        </w:rPr>
+      </w:pPr>
+      <w:r>
+        <w:rPr>
+          <w:b/>
+          <w:bCs/>
+          <w:sz w:val="20"/>
+          <w:szCs w:val="20"/>
+          <w:lang w:val="en-GB"/>
+        </w:rPr>
+        <w:t>L (Groovy):</w:t>
+      </w:r>
+      <w:r>
+        <w:rPr>
+          <w:sz w:val="20"/>
+          <w:szCs w:val="20"/>
+          <w:lang w:val="en-GB"/>
+        </w:rPr>
+        <w:t xml:space="preserve"> </w:t>
+      </w:r>
+      <w:r>
+        <w:rPr>
+          <w:sz w:val="20"/>
+          <w:szCs w:val="20"/>
+          <w:lang w:val="en-GB"/>
+        </w:rPr>
+        <w:t xml:space="preserve">Since this is at 0, it indicates that there are no lines of </w:t>
+      </w:r>
+      <w:r>
+        <w:rPr>
+          <w:sz w:val="20"/>
+          <w:szCs w:val="20"/>
+          <w:lang w:val="en-GB"/>
+        </w:rPr>
+        <w:t>Groovy</w:t>
+      </w:r>
+      <w:r>
+        <w:rPr>
+          <w:sz w:val="20"/>
+          <w:szCs w:val="20"/>
+          <w:lang w:val="en-GB"/>
+        </w:rPr>
+        <w:t xml:space="preserve"> cod</w:t>
+      </w:r>
+      <w:r>
+        <w:rPr>
+          <w:sz w:val="20"/>
+          <w:szCs w:val="20"/>
+          <w:lang w:val="en-GB"/>
+        </w:rPr>
+        <w:t>e.</w:t>
+      </w:r>
+    </w:p>
+    <w:p>
+      <w:pPr>
+        <w:jc w:val="both"/>
+        <w:rPr>
+          <w:sz w:val="20"/>
+          <w:szCs w:val="20"/>
+          <w:lang w:val="en-GB"/>
+        </w:rPr>
+      </w:pPr>
+      <w:r>
+        <w:rPr>
+          <w:b/>
+          <w:bCs/>
+          <w:sz w:val="20"/>
+          <w:szCs w:val="20"/>
+          <w:lang w:val="en-GB"/>
+        </w:rPr>
+        <w:t>LOC (Lines of Code):</w:t>
+      </w:r>
+      <w:r>
+        <w:rPr>
+          <w:sz w:val="20"/>
+          <w:szCs w:val="20"/>
+          <w:lang w:val="en-GB"/>
+        </w:rPr>
+        <w:t xml:space="preserve"> The total lines, 532,580, give you a rough measure of the project's size.</w:t>
+      </w:r>
+    </w:p>
+    <w:p>
+      <w:pPr>
+        <w:jc w:val="both"/>
+        <w:rPr>
+          <w:sz w:val="20"/>
+          <w:szCs w:val="20"/>
+          <w:lang w:val="en-GB"/>
+        </w:rPr>
+      </w:pPr>
+      <w:r>
+        <w:rPr>
+          <w:b/>
+          <w:bCs/>
+          <w:sz w:val="20"/>
+          <w:szCs w:val="20"/>
+          <w:lang w:val="en-GB"/>
+        </w:rPr>
+        <w:t>LOCp (Productive Lines of Code):</w:t>
+      </w:r>
+      <w:r>
+        <w:rPr>
+          <w:sz w:val="20"/>
+          <w:szCs w:val="20"/>
+          <w:lang w:val="en-GB"/>
+        </w:rPr>
+        <w:t xml:space="preserve"> The 212,191 lines here are directly contributing to the functionality of the software product.</w:t>
+      </w:r>
+    </w:p>
+    <w:p>
+      <w:pPr>
+        <w:jc w:val="both"/>
+        <w:rPr>
+          <w:sz w:val="20"/>
+          <w:szCs w:val="20"/>
+          <w:lang w:val="en-GB"/>
+        </w:rPr>
+      </w:pPr>
+      <w:r>
+        <w:rPr>
+          <w:b/>
+          <w:bCs/>
+          <w:sz w:val="20"/>
+          <w:szCs w:val="20"/>
+          <w:lang w:val="en-GB"/>
+        </w:rPr>
+        <w:t xml:space="preserve">LOCt (Test Lines of Code): </w:t>
+      </w:r>
+      <w:r>
+        <w:rPr>
+          <w:sz w:val="20"/>
+          <w:szCs w:val="20"/>
+          <w:lang w:val="en-GB"/>
+        </w:rPr>
+        <w:t xml:space="preserve">With 19,721 lines of test </w:t>
+      </w:r>
+      <w:r>
+        <w:rPr>
+          <w:sz w:val="20"/>
+          <w:szCs w:val="20"/>
+          <w:lang w:val="en-GB"/>
+        </w:rPr>
+        <w:t>code,</w:t>
+      </w:r>
+      <w:r>
+        <w:rPr>
+          <w:sz w:val="20"/>
+          <w:szCs w:val="20"/>
+          <w:lang w:val="en-GB"/>
+        </w:rPr>
+        <w:t xml:space="preserve"> it shows a</w:t>
+      </w:r>
+      <w:r>
+        <w:rPr>
+          <w:sz w:val="20"/>
+          <w:szCs w:val="20"/>
+          <w:lang w:val="en-GB"/>
+        </w:rPr>
+        <w:t xml:space="preserve"> commitment to testing</w:t>
+      </w:r>
+      <w:r>
+        <w:rPr>
+          <w:sz w:val="20"/>
+          <w:szCs w:val="20"/>
+          <w:lang w:val="en-GB"/>
+        </w:rPr>
+        <w:t xml:space="preserve"> in the project</w:t>
+      </w:r>
+      <w:r>
+        <w:rPr>
+          <w:sz w:val="20"/>
+          <w:szCs w:val="20"/>
+          <w:lang w:val="en-GB"/>
+        </w:rPr>
+        <w:t>. A high ratio of test code to productive code can be a good sign, indicating a dedication to software quality and stability.</w:t>
+      </w:r>
+    </w:p>
+    <w:p>
+      <w:pPr>
+        <w:jc w:val="both"/>
+        <w:rPr>
+          <w:sz w:val="20"/>
+          <w:szCs w:val="20"/>
+          <w:lang w:val="en-GB"/>
+        </w:rPr>
+      </w:pPr>
+      <w:r>
+        <w:rPr>
+          <w:b/>
+          <w:bCs/>
+          <w:sz w:val="20"/>
+          <w:szCs w:val="20"/>
+          <w:lang w:val="en-GB"/>
+        </w:rPr>
+        <w:t>NCLOC (Non-Comment Lines of Code):</w:t>
+      </w:r>
+      <w:r>
+        <w:rPr>
+          <w:sz w:val="20"/>
+          <w:szCs w:val="20"/>
+          <w:lang w:val="en-GB"/>
+        </w:rPr>
+        <w:t xml:space="preserve"> 350,658 lines of executable code without comments. This figure helps in understanding the volume of the code that actually performs the operations and functionalities of the project.</w:t>
+      </w:r>
+    </w:p>
+    <w:p>
+      <w:pPr>
+        <w:jc w:val="both"/>
+        <w:rPr>
+          <w:sz w:val="20"/>
+          <w:szCs w:val="20"/>
+          <w:lang w:val="en-GB"/>
+        </w:rPr>
+      </w:pPr>
+      <w:r>
+        <w:rPr>
+          <w:b/>
+          <w:bCs/>
+          <w:sz w:val="20"/>
+          <w:szCs w:val="20"/>
+          <w:lang w:val="en-GB"/>
+        </w:rPr>
+        <w:t>NCLOCp (Non-Comment Lines of Code for the Product):</w:t>
+      </w:r>
+      <w:r>
+        <w:rPr>
+          <w:sz w:val="20"/>
+          <w:szCs w:val="20"/>
+          <w:lang w:val="en-GB"/>
+        </w:rPr>
+        <w:t xml:space="preserve"> The 128,110 lines here </w:t>
+      </w:r>
+      <w:r>
+        <w:rPr>
+          <w:sz w:val="20"/>
+          <w:szCs w:val="20"/>
+          <w:lang w:val="en-GB"/>
+        </w:rPr>
+        <w:t xml:space="preserve">shows </w:t>
+      </w:r>
+      <w:r>
+        <w:rPr>
+          <w:sz w:val="20"/>
+          <w:szCs w:val="20"/>
+          <w:lang w:val="en-GB"/>
+        </w:rPr>
+        <w:t>how much of the codebase is non-comment and non-test code. This helps identify the core of the project's functionality.</w:t>
+      </w:r>
+    </w:p>
+    <w:p>
+      <w:pPr>
+        <w:jc w:val="both"/>
+        <w:rPr>
+          <w:sz w:val="20"/>
+          <w:szCs w:val="20"/>
+          <w:lang w:val="en-GB"/>
+        </w:rPr>
+      </w:pPr>
+      <w:r>
+        <w:rPr>
+          <w:b/>
+          <w:bCs/>
+          <w:sz w:val="20"/>
+          <w:szCs w:val="20"/>
+          <w:lang w:val="en-GB"/>
+        </w:rPr>
+        <w:t xml:space="preserve">NCLOCt (Non-Comment Lines of Code for Tests): </w:t>
+      </w:r>
+      <w:r>
+        <w:rPr>
+          <w:sz w:val="20"/>
+          <w:szCs w:val="20"/>
+          <w:lang w:val="en-GB"/>
+        </w:rPr>
+        <w:t>Finally, the 16,442 lines indicate how much test code there is excluding comments. It can be used to assess the quality and depth of testing in relation to the productive code.</w:t>
+      </w:r>
+    </w:p>
     <w:sectPr>
       <w:pgSz w:w="11906" w:h="16838"/>
       <w:pgMar w:top="1440" w:right="1440" w:bottom="1440" w:left="1440" w:header="720" w:footer="720" w:gutter="0"/>
@@ -13,12 +3299,601 @@
 </w:document>
 </file>
 
+<file path=word/numbering.xml><?xml version="1.0" encoding="utf-8"?>
+<w:numbering xmlns:wpc="http://schemas.microsoft.com/office/word/2010/wordprocessingCanvas" xmlns:cx="http://schemas.microsoft.com/office/drawing/2014/chartex" xmlns:cx1="http://schemas.microsoft.com/office/drawing/2015/9/8/chartex" xmlns:cx2="http://schemas.microsoft.com/office/drawing/2015/10/21/chartex" xmlns:cx3="http://schemas.microsoft.com/office/drawing/2016/5/9/chartex" xmlns:cx4="http://schemas.microsoft.com/office/drawing/2016/5/10/chartex" xmlns:cx5="http://schemas.microsoft.com/office/drawing/2016/5/11/chartex" xmlns:cx6="http://schemas.microsoft.com/office/drawing/2016/5/12/chartex" xmlns:cx7="http://schemas.microsoft.com/office/drawing/2016/5/13/chartex" xmlns:cx8="http://schemas.microsoft.com/office/drawing/2016/5/14/chartex" xmlns:mc="http://schemas.openxmlformats.org/markup-compatibility/2006" xmlns:aink="http://schemas.microsoft.com/office/drawing/2016/ink" xmlns:am3d="http://schemas.microsoft.com/office/drawing/2017/model3d" xmlns:o="urn:schemas-microsoft-com:office:office" xmlns:oel="http://schemas.microsoft.com/office/2019/extlst" xmlns:r="http://schemas.openxmlformats.org/officeDocument/2006/relationships" xmlns:m="http://schemas.openxmlformats.org/officeDocument/2006/math" xmlns:v="urn:schemas-microsoft-com:vml" xmlns:wp14="http://schemas.microsoft.com/office/word/2010/wordprocessingDrawing" xmlns:wp="http://schemas.openxmlformats.org/drawingml/2006/wordprocessingDrawing" xmlns:w10="urn:schemas-microsoft-com:office:word" xmlns:w="http://schemas.openxmlformats.org/wordprocessingml/2006/main" xmlns:w14="http://schemas.microsoft.com/office/word/2010/wordml" xmlns:w15="http://schemas.microsoft.com/office/word/2012/wordml" xmlns:w16cex="http://schemas.microsoft.com/office/word/2018/wordml/cex" xmlns:w16cid="http://schemas.microsoft.com/office/word/2016/wordml/cid" xmlns:w16="http://schemas.microsoft.com/office/word/2018/wordml" xmlns:w16sdtdh="http://schemas.microsoft.com/office/word/2020/wordml/sdtdatahash" xmlns:w16se="http://schemas.microsoft.com/office/word/2015/wordml/symex" xmlns:wpg="http://schemas.microsoft.com/office/word/2010/wordprocessingGroup" xmlns:wpi="http://schemas.microsoft.com/office/word/2010/wordprocessingInk" xmlns:wne="http://schemas.microsoft.com/office/word/2006/wordml" xmlns:wps="http://schemas.microsoft.com/office/word/2010/wordprocessingShape" mc:Ignorable="w14 w15 w16se w16cid w16 w16cex w16sdtdh wp14">
+  <w:abstractNum w:abstractNumId="0" w15:restartNumberingAfterBreak="0">
+    <w:nsid w:val="03C42B36"/>
+    <w:multiLevelType w:val="hybridMultilevel"/>
+    <w:tmpl w:val="BF0002B6"/>
+    <w:lvl w:ilvl="0" w:tplc="08160001">
+      <w:start w:val="1"/>
+      <w:numFmt w:val="bullet"/>
+      <w:lvlText w:val=""/>
+      <w:lvlJc w:val="left"/>
+      <w:pPr>
+        <w:ind w:left="720" w:hanging="360"/>
+      </w:pPr>
+      <w:rPr>
+        <w:rFonts w:ascii="Symbol" w:hAnsi="Symbol" w:hint="default"/>
+      </w:rPr>
+    </w:lvl>
+    <w:lvl w:ilvl="1" w:tplc="08160003" w:tentative="1">
+      <w:start w:val="1"/>
+      <w:numFmt w:val="bullet"/>
+      <w:lvlText w:val="o"/>
+      <w:lvlJc w:val="left"/>
+      <w:pPr>
+        <w:ind w:left="1440" w:hanging="360"/>
+      </w:pPr>
+      <w:rPr>
+        <w:rFonts w:ascii="Courier New" w:hAnsi="Courier New" w:cs="Courier New" w:hint="default"/>
+      </w:rPr>
+    </w:lvl>
+    <w:lvl w:ilvl="2" w:tplc="08160005" w:tentative="1">
+      <w:start w:val="1"/>
+      <w:numFmt w:val="bullet"/>
+      <w:lvlText w:val=""/>
+      <w:lvlJc w:val="left"/>
+      <w:pPr>
+        <w:ind w:left="2160" w:hanging="360"/>
+      </w:pPr>
+      <w:rPr>
+        <w:rFonts w:ascii="Wingdings" w:hAnsi="Wingdings" w:hint="default"/>
+      </w:rPr>
+    </w:lvl>
+    <w:lvl w:ilvl="3" w:tplc="08160001" w:tentative="1">
+      <w:start w:val="1"/>
+      <w:numFmt w:val="bullet"/>
+      <w:lvlText w:val=""/>
+      <w:lvlJc w:val="left"/>
+      <w:pPr>
+        <w:ind w:left="2880" w:hanging="360"/>
+      </w:pPr>
+      <w:rPr>
+        <w:rFonts w:ascii="Symbol" w:hAnsi="Symbol" w:hint="default"/>
+      </w:rPr>
+    </w:lvl>
+    <w:lvl w:ilvl="4" w:tplc="08160003" w:tentative="1">
+      <w:start w:val="1"/>
+      <w:numFmt w:val="bullet"/>
+      <w:lvlText w:val="o"/>
+      <w:lvlJc w:val="left"/>
+      <w:pPr>
+        <w:ind w:left="3600" w:hanging="360"/>
+      </w:pPr>
+      <w:rPr>
+        <w:rFonts w:ascii="Courier New" w:hAnsi="Courier New" w:cs="Courier New" w:hint="default"/>
+      </w:rPr>
+    </w:lvl>
+    <w:lvl w:ilvl="5" w:tplc="08160005" w:tentative="1">
+      <w:start w:val="1"/>
+      <w:numFmt w:val="bullet"/>
+      <w:lvlText w:val=""/>
+      <w:lvlJc w:val="left"/>
+      <w:pPr>
+        <w:ind w:left="4320" w:hanging="360"/>
+      </w:pPr>
+      <w:rPr>
+        <w:rFonts w:ascii="Wingdings" w:hAnsi="Wingdings" w:hint="default"/>
+      </w:rPr>
+    </w:lvl>
+    <w:lvl w:ilvl="6" w:tplc="08160001" w:tentative="1">
+      <w:start w:val="1"/>
+      <w:numFmt w:val="bullet"/>
+      <w:lvlText w:val=""/>
+      <w:lvlJc w:val="left"/>
+      <w:pPr>
+        <w:ind w:left="5040" w:hanging="360"/>
+      </w:pPr>
+      <w:rPr>
+        <w:rFonts w:ascii="Symbol" w:hAnsi="Symbol" w:hint="default"/>
+      </w:rPr>
+    </w:lvl>
+    <w:lvl w:ilvl="7" w:tplc="08160003" w:tentative="1">
+      <w:start w:val="1"/>
+      <w:numFmt w:val="bullet"/>
+      <w:lvlText w:val="o"/>
+      <w:lvlJc w:val="left"/>
+      <w:pPr>
+        <w:ind w:left="5760" w:hanging="360"/>
+      </w:pPr>
+      <w:rPr>
+        <w:rFonts w:ascii="Courier New" w:hAnsi="Courier New" w:cs="Courier New" w:hint="default"/>
+      </w:rPr>
+    </w:lvl>
+    <w:lvl w:ilvl="8" w:tplc="08160005" w:tentative="1">
+      <w:start w:val="1"/>
+      <w:numFmt w:val="bullet"/>
+      <w:lvlText w:val=""/>
+      <w:lvlJc w:val="left"/>
+      <w:pPr>
+        <w:ind w:left="6480" w:hanging="360"/>
+      </w:pPr>
+      <w:rPr>
+        <w:rFonts w:ascii="Wingdings" w:hAnsi="Wingdings" w:hint="default"/>
+      </w:rPr>
+    </w:lvl>
+  </w:abstractNum>
+  <w:abstractNum w:abstractNumId="1" w15:restartNumberingAfterBreak="0">
+    <w:nsid w:val="35F65520"/>
+    <w:multiLevelType w:val="hybridMultilevel"/>
+    <w:tmpl w:val="976A259A"/>
+    <w:lvl w:ilvl="0" w:tplc="08160001">
+      <w:start w:val="1"/>
+      <w:numFmt w:val="bullet"/>
+      <w:lvlText w:val=""/>
+      <w:lvlJc w:val="left"/>
+      <w:pPr>
+        <w:ind w:left="720" w:hanging="360"/>
+      </w:pPr>
+      <w:rPr>
+        <w:rFonts w:ascii="Symbol" w:hAnsi="Symbol" w:hint="default"/>
+      </w:rPr>
+    </w:lvl>
+    <w:lvl w:ilvl="1" w:tplc="08160003" w:tentative="1">
+      <w:start w:val="1"/>
+      <w:numFmt w:val="bullet"/>
+      <w:lvlText w:val="o"/>
+      <w:lvlJc w:val="left"/>
+      <w:pPr>
+        <w:ind w:left="1440" w:hanging="360"/>
+      </w:pPr>
+      <w:rPr>
+        <w:rFonts w:ascii="Courier New" w:hAnsi="Courier New" w:cs="Courier New" w:hint="default"/>
+      </w:rPr>
+    </w:lvl>
+    <w:lvl w:ilvl="2" w:tplc="08160005" w:tentative="1">
+      <w:start w:val="1"/>
+      <w:numFmt w:val="bullet"/>
+      <w:lvlText w:val=""/>
+      <w:lvlJc w:val="left"/>
+      <w:pPr>
+        <w:ind w:left="2160" w:hanging="360"/>
+      </w:pPr>
+      <w:rPr>
+        <w:rFonts w:ascii="Wingdings" w:hAnsi="Wingdings" w:hint="default"/>
+      </w:rPr>
+    </w:lvl>
+    <w:lvl w:ilvl="3" w:tplc="08160001" w:tentative="1">
+      <w:start w:val="1"/>
+      <w:numFmt w:val="bullet"/>
+      <w:lvlText w:val=""/>
+      <w:lvlJc w:val="left"/>
+      <w:pPr>
+        <w:ind w:left="2880" w:hanging="360"/>
+      </w:pPr>
+      <w:rPr>
+        <w:rFonts w:ascii="Symbol" w:hAnsi="Symbol" w:hint="default"/>
+      </w:rPr>
+    </w:lvl>
+    <w:lvl w:ilvl="4" w:tplc="08160003" w:tentative="1">
+      <w:start w:val="1"/>
+      <w:numFmt w:val="bullet"/>
+      <w:lvlText w:val="o"/>
+      <w:lvlJc w:val="left"/>
+      <w:pPr>
+        <w:ind w:left="3600" w:hanging="360"/>
+      </w:pPr>
+      <w:rPr>
+        <w:rFonts w:ascii="Courier New" w:hAnsi="Courier New" w:cs="Courier New" w:hint="default"/>
+      </w:rPr>
+    </w:lvl>
+    <w:lvl w:ilvl="5" w:tplc="08160005" w:tentative="1">
+      <w:start w:val="1"/>
+      <w:numFmt w:val="bullet"/>
+      <w:lvlText w:val=""/>
+      <w:lvlJc w:val="left"/>
+      <w:pPr>
+        <w:ind w:left="4320" w:hanging="360"/>
+      </w:pPr>
+      <w:rPr>
+        <w:rFonts w:ascii="Wingdings" w:hAnsi="Wingdings" w:hint="default"/>
+      </w:rPr>
+    </w:lvl>
+    <w:lvl w:ilvl="6" w:tplc="08160001" w:tentative="1">
+      <w:start w:val="1"/>
+      <w:numFmt w:val="bullet"/>
+      <w:lvlText w:val=""/>
+      <w:lvlJc w:val="left"/>
+      <w:pPr>
+        <w:ind w:left="5040" w:hanging="360"/>
+      </w:pPr>
+      <w:rPr>
+        <w:rFonts w:ascii="Symbol" w:hAnsi="Symbol" w:hint="default"/>
+      </w:rPr>
+    </w:lvl>
+    <w:lvl w:ilvl="7" w:tplc="08160003" w:tentative="1">
+      <w:start w:val="1"/>
+      <w:numFmt w:val="bullet"/>
+      <w:lvlText w:val="o"/>
+      <w:lvlJc w:val="left"/>
+      <w:pPr>
+        <w:ind w:left="5760" w:hanging="360"/>
+      </w:pPr>
+      <w:rPr>
+        <w:rFonts w:ascii="Courier New" w:hAnsi="Courier New" w:cs="Courier New" w:hint="default"/>
+      </w:rPr>
+    </w:lvl>
+    <w:lvl w:ilvl="8" w:tplc="08160005" w:tentative="1">
+      <w:start w:val="1"/>
+      <w:numFmt w:val="bullet"/>
+      <w:lvlText w:val=""/>
+      <w:lvlJc w:val="left"/>
+      <w:pPr>
+        <w:ind w:left="6480" w:hanging="360"/>
+      </w:pPr>
+      <w:rPr>
+        <w:rFonts w:ascii="Wingdings" w:hAnsi="Wingdings" w:hint="default"/>
+      </w:rPr>
+    </w:lvl>
+  </w:abstractNum>
+  <w:abstractNum w:abstractNumId="2" w15:restartNumberingAfterBreak="0">
+    <w:nsid w:val="3AFA4129"/>
+    <w:multiLevelType w:val="hybridMultilevel"/>
+    <w:tmpl w:val="105A8954"/>
+    <w:lvl w:ilvl="0" w:tplc="73ACF54C">
+      <w:start w:val="1"/>
+      <w:numFmt w:val="bullet"/>
+      <w:lvlText w:val=""/>
+      <w:lvlJc w:val="left"/>
+      <w:pPr>
+        <w:ind w:left="720" w:hanging="360"/>
+      </w:pPr>
+      <w:rPr>
+        <w:rFonts w:ascii="Symbol" w:hAnsi="Symbol" w:hint="default"/>
+        <w:sz w:val="16"/>
+        <w:szCs w:val="16"/>
+      </w:rPr>
+    </w:lvl>
+    <w:lvl w:ilvl="1" w:tplc="08160003" w:tentative="1">
+      <w:start w:val="1"/>
+      <w:numFmt w:val="bullet"/>
+      <w:lvlText w:val="o"/>
+      <w:lvlJc w:val="left"/>
+      <w:pPr>
+        <w:ind w:left="1440" w:hanging="360"/>
+      </w:pPr>
+      <w:rPr>
+        <w:rFonts w:ascii="Courier New" w:hAnsi="Courier New" w:cs="Courier New" w:hint="default"/>
+      </w:rPr>
+    </w:lvl>
+    <w:lvl w:ilvl="2" w:tplc="08160005" w:tentative="1">
+      <w:start w:val="1"/>
+      <w:numFmt w:val="bullet"/>
+      <w:lvlText w:val=""/>
+      <w:lvlJc w:val="left"/>
+      <w:pPr>
+        <w:ind w:left="2160" w:hanging="360"/>
+      </w:pPr>
+      <w:rPr>
+        <w:rFonts w:ascii="Wingdings" w:hAnsi="Wingdings" w:hint="default"/>
+      </w:rPr>
+    </w:lvl>
+    <w:lvl w:ilvl="3" w:tplc="08160001" w:tentative="1">
+      <w:start w:val="1"/>
+      <w:numFmt w:val="bullet"/>
+      <w:lvlText w:val=""/>
+      <w:lvlJc w:val="left"/>
+      <w:pPr>
+        <w:ind w:left="2880" w:hanging="360"/>
+      </w:pPr>
+      <w:rPr>
+        <w:rFonts w:ascii="Symbol" w:hAnsi="Symbol" w:hint="default"/>
+      </w:rPr>
+    </w:lvl>
+    <w:lvl w:ilvl="4" w:tplc="08160003" w:tentative="1">
+      <w:start w:val="1"/>
+      <w:numFmt w:val="bullet"/>
+      <w:lvlText w:val="o"/>
+      <w:lvlJc w:val="left"/>
+      <w:pPr>
+        <w:ind w:left="3600" w:hanging="360"/>
+      </w:pPr>
+      <w:rPr>
+        <w:rFonts w:ascii="Courier New" w:hAnsi="Courier New" w:cs="Courier New" w:hint="default"/>
+      </w:rPr>
+    </w:lvl>
+    <w:lvl w:ilvl="5" w:tplc="08160005" w:tentative="1">
+      <w:start w:val="1"/>
+      <w:numFmt w:val="bullet"/>
+      <w:lvlText w:val=""/>
+      <w:lvlJc w:val="left"/>
+      <w:pPr>
+        <w:ind w:left="4320" w:hanging="360"/>
+      </w:pPr>
+      <w:rPr>
+        <w:rFonts w:ascii="Wingdings" w:hAnsi="Wingdings" w:hint="default"/>
+      </w:rPr>
+    </w:lvl>
+    <w:lvl w:ilvl="6" w:tplc="08160001" w:tentative="1">
+      <w:start w:val="1"/>
+      <w:numFmt w:val="bullet"/>
+      <w:lvlText w:val=""/>
+      <w:lvlJc w:val="left"/>
+      <w:pPr>
+        <w:ind w:left="5040" w:hanging="360"/>
+      </w:pPr>
+      <w:rPr>
+        <w:rFonts w:ascii="Symbol" w:hAnsi="Symbol" w:hint="default"/>
+      </w:rPr>
+    </w:lvl>
+    <w:lvl w:ilvl="7" w:tplc="08160003" w:tentative="1">
+      <w:start w:val="1"/>
+      <w:numFmt w:val="bullet"/>
+      <w:lvlText w:val="o"/>
+      <w:lvlJc w:val="left"/>
+      <w:pPr>
+        <w:ind w:left="5760" w:hanging="360"/>
+      </w:pPr>
+      <w:rPr>
+        <w:rFonts w:ascii="Courier New" w:hAnsi="Courier New" w:cs="Courier New" w:hint="default"/>
+      </w:rPr>
+    </w:lvl>
+    <w:lvl w:ilvl="8" w:tplc="08160005" w:tentative="1">
+      <w:start w:val="1"/>
+      <w:numFmt w:val="bullet"/>
+      <w:lvlText w:val=""/>
+      <w:lvlJc w:val="left"/>
+      <w:pPr>
+        <w:ind w:left="6480" w:hanging="360"/>
+      </w:pPr>
+      <w:rPr>
+        <w:rFonts w:ascii="Wingdings" w:hAnsi="Wingdings" w:hint="default"/>
+      </w:rPr>
+    </w:lvl>
+  </w:abstractNum>
+  <w:abstractNum w:abstractNumId="3" w15:restartNumberingAfterBreak="0">
+    <w:nsid w:val="6D3E2451"/>
+    <w:multiLevelType w:val="hybridMultilevel"/>
+    <w:tmpl w:val="F9E69682"/>
+    <w:lvl w:ilvl="0" w:tplc="08160001">
+      <w:start w:val="1"/>
+      <w:numFmt w:val="bullet"/>
+      <w:lvlText w:val=""/>
+      <w:lvlJc w:val="left"/>
+      <w:pPr>
+        <w:ind w:left="720" w:hanging="360"/>
+      </w:pPr>
+      <w:rPr>
+        <w:rFonts w:ascii="Symbol" w:hAnsi="Symbol" w:hint="default"/>
+      </w:rPr>
+    </w:lvl>
+    <w:lvl w:ilvl="1" w:tplc="08160003" w:tentative="1">
+      <w:start w:val="1"/>
+      <w:numFmt w:val="bullet"/>
+      <w:lvlText w:val="o"/>
+      <w:lvlJc w:val="left"/>
+      <w:pPr>
+        <w:ind w:left="1440" w:hanging="360"/>
+      </w:pPr>
+      <w:rPr>
+        <w:rFonts w:ascii="Courier New" w:hAnsi="Courier New" w:cs="Courier New" w:hint="default"/>
+      </w:rPr>
+    </w:lvl>
+    <w:lvl w:ilvl="2" w:tplc="08160005" w:tentative="1">
+      <w:start w:val="1"/>
+      <w:numFmt w:val="bullet"/>
+      <w:lvlText w:val=""/>
+      <w:lvlJc w:val="left"/>
+      <w:pPr>
+        <w:ind w:left="2160" w:hanging="360"/>
+      </w:pPr>
+      <w:rPr>
+        <w:rFonts w:ascii="Wingdings" w:hAnsi="Wingdings" w:hint="default"/>
+      </w:rPr>
+    </w:lvl>
+    <w:lvl w:ilvl="3" w:tplc="08160001" w:tentative="1">
+      <w:start w:val="1"/>
+      <w:numFmt w:val="bullet"/>
+      <w:lvlText w:val=""/>
+      <w:lvlJc w:val="left"/>
+      <w:pPr>
+        <w:ind w:left="2880" w:hanging="360"/>
+      </w:pPr>
+      <w:rPr>
+        <w:rFonts w:ascii="Symbol" w:hAnsi="Symbol" w:hint="default"/>
+      </w:rPr>
+    </w:lvl>
+    <w:lvl w:ilvl="4" w:tplc="08160003" w:tentative="1">
+      <w:start w:val="1"/>
+      <w:numFmt w:val="bullet"/>
+      <w:lvlText w:val="o"/>
+      <w:lvlJc w:val="left"/>
+      <w:pPr>
+        <w:ind w:left="3600" w:hanging="360"/>
+      </w:pPr>
+      <w:rPr>
+        <w:rFonts w:ascii="Courier New" w:hAnsi="Courier New" w:cs="Courier New" w:hint="default"/>
+      </w:rPr>
+    </w:lvl>
+    <w:lvl w:ilvl="5" w:tplc="08160005" w:tentative="1">
+      <w:start w:val="1"/>
+      <w:numFmt w:val="bullet"/>
+      <w:lvlText w:val=""/>
+      <w:lvlJc w:val="left"/>
+      <w:pPr>
+        <w:ind w:left="4320" w:hanging="360"/>
+      </w:pPr>
+      <w:rPr>
+        <w:rFonts w:ascii="Wingdings" w:hAnsi="Wingdings" w:hint="default"/>
+      </w:rPr>
+    </w:lvl>
+    <w:lvl w:ilvl="6" w:tplc="08160001" w:tentative="1">
+      <w:start w:val="1"/>
+      <w:numFmt w:val="bullet"/>
+      <w:lvlText w:val=""/>
+      <w:lvlJc w:val="left"/>
+      <w:pPr>
+        <w:ind w:left="5040" w:hanging="360"/>
+      </w:pPr>
+      <w:rPr>
+        <w:rFonts w:ascii="Symbol" w:hAnsi="Symbol" w:hint="default"/>
+      </w:rPr>
+    </w:lvl>
+    <w:lvl w:ilvl="7" w:tplc="08160003" w:tentative="1">
+      <w:start w:val="1"/>
+      <w:numFmt w:val="bullet"/>
+      <w:lvlText w:val="o"/>
+      <w:lvlJc w:val="left"/>
+      <w:pPr>
+        <w:ind w:left="5760" w:hanging="360"/>
+      </w:pPr>
+      <w:rPr>
+        <w:rFonts w:ascii="Courier New" w:hAnsi="Courier New" w:cs="Courier New" w:hint="default"/>
+      </w:rPr>
+    </w:lvl>
+    <w:lvl w:ilvl="8" w:tplc="08160005" w:tentative="1">
+      <w:start w:val="1"/>
+      <w:numFmt w:val="bullet"/>
+      <w:lvlText w:val=""/>
+      <w:lvlJc w:val="left"/>
+      <w:pPr>
+        <w:ind w:left="6480" w:hanging="360"/>
+      </w:pPr>
+      <w:rPr>
+        <w:rFonts w:ascii="Wingdings" w:hAnsi="Wingdings" w:hint="default"/>
+      </w:rPr>
+    </w:lvl>
+  </w:abstractNum>
+  <w:abstractNum w:abstractNumId="4" w15:restartNumberingAfterBreak="0">
+    <w:nsid w:val="7FBE620D"/>
+    <w:multiLevelType w:val="hybridMultilevel"/>
+    <w:tmpl w:val="A5589082"/>
+    <w:lvl w:ilvl="0" w:tplc="73ACF54C">
+      <w:start w:val="1"/>
+      <w:numFmt w:val="bullet"/>
+      <w:lvlText w:val=""/>
+      <w:lvlJc w:val="left"/>
+      <w:pPr>
+        <w:ind w:left="720" w:hanging="360"/>
+      </w:pPr>
+      <w:rPr>
+        <w:rFonts w:ascii="Symbol" w:hAnsi="Symbol" w:hint="default"/>
+        <w:sz w:val="16"/>
+        <w:szCs w:val="16"/>
+      </w:rPr>
+    </w:lvl>
+    <w:lvl w:ilvl="1" w:tplc="08160003" w:tentative="1">
+      <w:start w:val="1"/>
+      <w:numFmt w:val="bullet"/>
+      <w:lvlText w:val="o"/>
+      <w:lvlJc w:val="left"/>
+      <w:pPr>
+        <w:ind w:left="1440" w:hanging="360"/>
+      </w:pPr>
+      <w:rPr>
+        <w:rFonts w:ascii="Courier New" w:hAnsi="Courier New" w:cs="Courier New" w:hint="default"/>
+      </w:rPr>
+    </w:lvl>
+    <w:lvl w:ilvl="2" w:tplc="08160005" w:tentative="1">
+      <w:start w:val="1"/>
+      <w:numFmt w:val="bullet"/>
+      <w:lvlText w:val=""/>
+      <w:lvlJc w:val="left"/>
+      <w:pPr>
+        <w:ind w:left="2160" w:hanging="360"/>
+      </w:pPr>
+      <w:rPr>
+        <w:rFonts w:ascii="Wingdings" w:hAnsi="Wingdings" w:hint="default"/>
+      </w:rPr>
+    </w:lvl>
+    <w:lvl w:ilvl="3" w:tplc="08160001" w:tentative="1">
+      <w:start w:val="1"/>
+      <w:numFmt w:val="bullet"/>
+      <w:lvlText w:val=""/>
+      <w:lvlJc w:val="left"/>
+      <w:pPr>
+        <w:ind w:left="2880" w:hanging="360"/>
+      </w:pPr>
+      <w:rPr>
+        <w:rFonts w:ascii="Symbol" w:hAnsi="Symbol" w:hint="default"/>
+      </w:rPr>
+    </w:lvl>
+    <w:lvl w:ilvl="4" w:tplc="08160003" w:tentative="1">
+      <w:start w:val="1"/>
+      <w:numFmt w:val="bullet"/>
+      <w:lvlText w:val="o"/>
+      <w:lvlJc w:val="left"/>
+      <w:pPr>
+        <w:ind w:left="3600" w:hanging="360"/>
+      </w:pPr>
+      <w:rPr>
+        <w:rFonts w:ascii="Courier New" w:hAnsi="Courier New" w:cs="Courier New" w:hint="default"/>
+      </w:rPr>
+    </w:lvl>
+    <w:lvl w:ilvl="5" w:tplc="08160005" w:tentative="1">
+      <w:start w:val="1"/>
+      <w:numFmt w:val="bullet"/>
+      <w:lvlText w:val=""/>
+      <w:lvlJc w:val="left"/>
+      <w:pPr>
+        <w:ind w:left="4320" w:hanging="360"/>
+      </w:pPr>
+      <w:rPr>
+        <w:rFonts w:ascii="Wingdings" w:hAnsi="Wingdings" w:hint="default"/>
+      </w:rPr>
+    </w:lvl>
+    <w:lvl w:ilvl="6" w:tplc="08160001" w:tentative="1">
+      <w:start w:val="1"/>
+      <w:numFmt w:val="bullet"/>
+      <w:lvlText w:val=""/>
+      <w:lvlJc w:val="left"/>
+      <w:pPr>
+        <w:ind w:left="5040" w:hanging="360"/>
+      </w:pPr>
+      <w:rPr>
+        <w:rFonts w:ascii="Symbol" w:hAnsi="Symbol" w:hint="default"/>
+      </w:rPr>
+    </w:lvl>
+    <w:lvl w:ilvl="7" w:tplc="08160003" w:tentative="1">
+      <w:start w:val="1"/>
+      <w:numFmt w:val="bullet"/>
+      <w:lvlText w:val="o"/>
+      <w:lvlJc w:val="left"/>
+      <w:pPr>
+        <w:ind w:left="5760" w:hanging="360"/>
+      </w:pPr>
+      <w:rPr>
+        <w:rFonts w:ascii="Courier New" w:hAnsi="Courier New" w:cs="Courier New" w:hint="default"/>
+      </w:rPr>
+    </w:lvl>
+    <w:lvl w:ilvl="8" w:tplc="08160005" w:tentative="1">
+      <w:start w:val="1"/>
+      <w:numFmt w:val="bullet"/>
+      <w:lvlText w:val=""/>
+      <w:lvlJc w:val="left"/>
+      <w:pPr>
+        <w:ind w:left="6480" w:hanging="360"/>
+      </w:pPr>
+      <w:rPr>
+        <w:rFonts w:ascii="Wingdings" w:hAnsi="Wingdings" w:hint="default"/>
+      </w:rPr>
+    </w:lvl>
+  </w:abstractNum>
+  <w:num w:numId="1" w16cid:durableId="1500265917">
+    <w:abstractNumId w:val="1"/>
+  </w:num>
+  <w:num w:numId="2" w16cid:durableId="938678443">
+    <w:abstractNumId w:val="4"/>
+  </w:num>
+  <w:num w:numId="3" w16cid:durableId="1676417944">
+    <w:abstractNumId w:val="2"/>
+  </w:num>
+  <w:num w:numId="4" w16cid:durableId="2020959675">
+    <w:abstractNumId w:val="0"/>
+  </w:num>
+  <w:num w:numId="5" w16cid:durableId="280572093">
+    <w:abstractNumId w:val="3"/>
+  </w:num>
+</w:numbering>
+</file>
+
 <file path=word/styles.xml><?xml version="1.0" encoding="utf-8"?>
-<w:styles xmlns:wp14="http://schemas.microsoft.com/office/word/2010/wordprocessingDrawing" xmlns:mc="http://schemas.openxmlformats.org/markup-compatibility/2006" xmlns:r="http://schemas.openxmlformats.org/officeDocument/2006/relationships" xmlns:w="http://schemas.openxmlformats.org/wordprocessingml/2006/main" xmlns:w14="http://schemas.microsoft.com/office/word/2010/wordml" xmlns:w15="http://schemas.microsoft.com/office/word/2012/wordml" mc:Ignorable="w14 w15 wp14">
+<w:styles xmlns:mc="http://schemas.openxmlformats.org/markup-compatibility/2006" xmlns:r="http://schemas.openxmlformats.org/officeDocument/2006/relationships" xmlns:w="http://schemas.openxmlformats.org/wordprocessingml/2006/main" xmlns:w14="http://schemas.microsoft.com/office/word/2010/wordml" xmlns:w15="http://schemas.microsoft.com/office/word/2012/wordml" xmlns:w16cex="http://schemas.microsoft.com/office/word/2018/wordml/cex" xmlns:w16cid="http://schemas.microsoft.com/office/word/2016/wordml/cid" xmlns:w16="http://schemas.microsoft.com/office/word/2018/wordml" xmlns:w16sdtdh="http://schemas.microsoft.com/office/word/2020/wordml/sdtdatahash" xmlns:w16se="http://schemas.microsoft.com/office/word/2015/wordml/symex" mc:Ignorable="w14 w15 w16se w16cid w16 w16cex w16sdtdh">
   <w:docDefaults>
     <w:rPrDefault>
       <w:rPr>
-        <w:rFonts w:asciiTheme="minorHAnsi" w:hAnsiTheme="minorHAnsi" w:eastAsiaTheme="minorHAnsi" w:cstheme="minorBidi"/>
+        <w:rFonts w:asciiTheme="minorHAnsi" w:eastAsiaTheme="minorHAnsi" w:hAnsiTheme="minorHAnsi" w:cstheme="minorBidi"/>
         <w:sz w:val="22"/>
         <w:szCs w:val="22"/>
         <w:lang w:val="pt-PT" w:eastAsia="en-US" w:bidi="ar-SA"/>
@@ -30,17 +3905,17 @@
       </w:pPr>
     </w:pPrDefault>
   </w:docDefaults>
-  <w:latentStyles w:defLockedState="0" w:defUIPriority="99" w:defSemiHidden="0" w:defUnhideWhenUsed="0" w:defQFormat="0" w:count="371">
+  <w:latentStyles w:defLockedState="0" w:defUIPriority="99" w:defSemiHidden="0" w:defUnhideWhenUsed="0" w:defQFormat="0" w:count="376">
     <w:lsdException w:name="Normal" w:uiPriority="0" w:qFormat="1"/>
     <w:lsdException w:name="heading 1" w:uiPriority="9" w:qFormat="1"/>
-    <w:lsdException w:name="heading 2" w:uiPriority="9" w:semiHidden="1" w:unhideWhenUsed="1" w:qFormat="1"/>
-    <w:lsdException w:name="heading 3" w:uiPriority="9" w:semiHidden="1" w:unhideWhenUsed="1" w:qFormat="1"/>
-    <w:lsdException w:name="heading 4" w:uiPriority="9" w:semiHidden="1" w:unhideWhenUsed="1" w:qFormat="1"/>
-    <w:lsdException w:name="heading 5" w:uiPriority="9" w:semiHidden="1" w:unhideWhenUsed="1" w:qFormat="1"/>
-    <w:lsdException w:name="heading 6" w:uiPriority="9" w:semiHidden="1" w:unhideWhenUsed="1" w:qFormat="1"/>
-    <w:lsdException w:name="heading 7" w:uiPriority="9" w:semiHidden="1" w:unhideWhenUsed="1" w:qFormat="1"/>
-    <w:lsdException w:name="heading 8" w:uiPriority="9" w:semiHidden="1" w:unhideWhenUsed="1" w:qFormat="1"/>
-    <w:lsdException w:name="heading 9" w:uiPriority="9" w:semiHidden="1" w:unhideWhenUsed="1" w:qFormat="1"/>
+    <w:lsdException w:name="heading 2" w:semiHidden="1" w:uiPriority="9" w:unhideWhenUsed="1" w:qFormat="1"/>
+    <w:lsdException w:name="heading 3" w:semiHidden="1" w:uiPriority="9" w:unhideWhenUsed="1" w:qFormat="1"/>
+    <w:lsdException w:name="heading 4" w:semiHidden="1" w:uiPriority="9" w:unhideWhenUsed="1" w:qFormat="1"/>
+    <w:lsdException w:name="heading 5" w:semiHidden="1" w:uiPriority="9" w:unhideWhenUsed="1" w:qFormat="1"/>
+    <w:lsdException w:name="heading 6" w:semiHidden="1" w:uiPriority="9" w:unhideWhenUsed="1" w:qFormat="1"/>
+    <w:lsdException w:name="heading 7" w:semiHidden="1" w:uiPriority="9" w:unhideWhenUsed="1" w:qFormat="1"/>
+    <w:lsdException w:name="heading 8" w:semiHidden="1" w:uiPriority="9" w:unhideWhenUsed="1" w:qFormat="1"/>
+    <w:lsdException w:name="heading 9" w:semiHidden="1" w:uiPriority="9" w:unhideWhenUsed="1" w:qFormat="1"/>
     <w:lsdException w:name="index 1" w:semiHidden="1" w:unhideWhenUsed="1"/>
     <w:lsdException w:name="index 2" w:semiHidden="1" w:unhideWhenUsed="1"/>
     <w:lsdException w:name="index 3" w:semiHidden="1" w:unhideWhenUsed="1"/>
@@ -50,22 +3925,22 @@
     <w:lsdException w:name="index 7" w:semiHidden="1" w:unhideWhenUsed="1"/>
     <w:lsdException w:name="index 8" w:semiHidden="1" w:unhideWhenUsed="1"/>
     <w:lsdException w:name="index 9" w:semiHidden="1" w:unhideWhenUsed="1"/>
-    <w:lsdException w:name="toc 1" w:uiPriority="39" w:semiHidden="1" w:unhideWhenUsed="1"/>
-    <w:lsdException w:name="toc 2" w:uiPriority="39" w:semiHidden="1" w:unhideWhenUsed="1"/>
-    <w:lsdException w:name="toc 3" w:uiPriority="39" w:semiHidden="1" w:unhideWhenUsed="1"/>
-    <w:lsdException w:name="toc 4" w:uiPriority="39" w:semiHidden="1" w:unhideWhenUsed="1"/>
-    <w:lsdException w:name="toc 5" w:uiPriority="39" w:semiHidden="1" w:unhideWhenUsed="1"/>
-    <w:lsdException w:name="toc 6" w:uiPriority="39" w:semiHidden="1" w:unhideWhenUsed="1"/>
-    <w:lsdException w:name="toc 7" w:uiPriority="39" w:semiHidden="1" w:unhideWhenUsed="1"/>
-    <w:lsdException w:name="toc 8" w:uiPriority="39" w:semiHidden="1" w:unhideWhenUsed="1"/>
-    <w:lsdException w:name="toc 9" w:uiPriority="39" w:semiHidden="1" w:unhideWhenUsed="1"/>
+    <w:lsdException w:name="toc 1" w:semiHidden="1" w:uiPriority="39" w:unhideWhenUsed="1"/>
+    <w:lsdException w:name="toc 2" w:semiHidden="1" w:uiPriority="39" w:unhideWhenUsed="1"/>
+    <w:lsdException w:name="toc 3" w:semiHidden="1" w:uiPriority="39" w:unhideWhenUsed="1"/>
+    <w:lsdException w:name="toc 4" w:semiHidden="1" w:uiPriority="39" w:unhideWhenUsed="1"/>
+    <w:lsdException w:name="toc 5" w:semiHidden="1" w:uiPriority="39" w:unhideWhenUsed="1"/>
+    <w:lsdException w:name="toc 6" w:semiHidden="1" w:uiPriority="39" w:unhideWhenUsed="1"/>
+    <w:lsdException w:name="toc 7" w:semiHidden="1" w:uiPriority="39" w:unhideWhenUsed="1"/>
+    <w:lsdException w:name="toc 8" w:semiHidden="1" w:uiPriority="39" w:unhideWhenUsed="1"/>
+    <w:lsdException w:name="toc 9" w:semiHidden="1" w:uiPriority="39" w:unhideWhenUsed="1"/>
     <w:lsdException w:name="Normal Indent" w:semiHidden="1" w:unhideWhenUsed="1"/>
     <w:lsdException w:name="footnote text" w:semiHidden="1" w:unhideWhenUsed="1"/>
     <w:lsdException w:name="annotation text" w:semiHidden="1" w:unhideWhenUsed="1"/>
     <w:lsdException w:name="header" w:semiHidden="1" w:unhideWhenUsed="1"/>
     <w:lsdException w:name="footer" w:semiHidden="1" w:unhideWhenUsed="1"/>
     <w:lsdException w:name="index heading" w:semiHidden="1" w:unhideWhenUsed="1"/>
-    <w:lsdException w:name="caption" w:uiPriority="35" w:semiHidden="1" w:unhideWhenUsed="1" w:qFormat="1"/>
+    <w:lsdException w:name="caption" w:semiHidden="1" w:uiPriority="35" w:unhideWhenUsed="1" w:qFormat="1"/>
     <w:lsdException w:name="table of figures" w:semiHidden="1" w:unhideWhenUsed="1"/>
     <w:lsdException w:name="envelope address" w:semiHidden="1" w:unhideWhenUsed="1"/>
     <w:lsdException w:name="envelope return" w:semiHidden="1" w:unhideWhenUsed="1"/>
@@ -96,7 +3971,7 @@
     <w:lsdException w:name="Title" w:uiPriority="10" w:qFormat="1"/>
     <w:lsdException w:name="Closing" w:semiHidden="1" w:unhideWhenUsed="1"/>
     <w:lsdException w:name="Signature" w:semiHidden="1" w:unhideWhenUsed="1"/>
-    <w:lsdException w:name="Default Paragraph Font" w:uiPriority="1" w:semiHidden="1" w:unhideWhenUsed="1"/>
+    <w:lsdException w:name="Default Paragraph Font" w:semiHidden="1" w:uiPriority="1" w:unhideWhenUsed="1"/>
     <w:lsdException w:name="Body Text" w:semiHidden="1" w:unhideWhenUsed="1"/>
     <w:lsdException w:name="Body Text Indent" w:semiHidden="1" w:unhideWhenUsed="1"/>
     <w:lsdException w:name="List Continue" w:semiHidden="1" w:unhideWhenUsed="1"/>
@@ -296,8 +4171,8 @@
     <w:lsdException w:name="Subtle Reference" w:uiPriority="31" w:qFormat="1"/>
     <w:lsdException w:name="Intense Reference" w:uiPriority="32" w:qFormat="1"/>
     <w:lsdException w:name="Book Title" w:uiPriority="33" w:qFormat="1"/>
-    <w:lsdException w:name="Bibliography" w:uiPriority="37" w:semiHidden="1" w:unhideWhenUsed="1"/>
-    <w:lsdException w:name="TOC Heading" w:uiPriority="39" w:semiHidden="1" w:unhideWhenUsed="1" w:qFormat="1"/>
+    <w:lsdException w:name="Bibliography" w:semiHidden="1" w:uiPriority="37" w:unhideWhenUsed="1"/>
+    <w:lsdException w:name="TOC Heading" w:semiHidden="1" w:uiPriority="39" w:unhideWhenUsed="1" w:qFormat="1"/>
     <w:lsdException w:name="Plain Table 1" w:uiPriority="41"/>
     <w:lsdException w:name="Plain Table 2" w:uiPriority="42"/>
     <w:lsdException w:name="Plain Table 3" w:uiPriority="43"/>
@@ -402,18 +4277,23 @@
     <w:lsdException w:name="List Table 5 Dark Accent 6" w:uiPriority="50"/>
     <w:lsdException w:name="List Table 6 Colorful Accent 6" w:uiPriority="51"/>
     <w:lsdException w:name="List Table 7 Colorful Accent 6" w:uiPriority="52"/>
+    <w:lsdException w:name="Mention" w:semiHidden="1" w:unhideWhenUsed="1"/>
+    <w:lsdException w:name="Smart Hyperlink" w:semiHidden="1" w:unhideWhenUsed="1"/>
+    <w:lsdException w:name="Hashtag" w:semiHidden="1" w:unhideWhenUsed="1"/>
+    <w:lsdException w:name="Unresolved Mention" w:semiHidden="1" w:unhideWhenUsed="1"/>
+    <w:lsdException w:name="Smart Link" w:semiHidden="1" w:unhideWhenUsed="1"/>
   </w:latentStyles>
-  <w:style w:type="paragraph" w:styleId="Normal" w:default="1">
+  <w:style w:type="paragraph" w:default="1" w:styleId="Normal">
     <w:name w:val="Normal"/>
     <w:qFormat/>
   </w:style>
-  <w:style w:type="character" w:styleId="DefaultParagraphFont" w:default="1">
+  <w:style w:type="character" w:default="1" w:styleId="DefaultParagraphFont">
     <w:name w:val="Default Paragraph Font"/>
     <w:uiPriority w:val="1"/>
     <w:semiHidden/>
     <w:unhideWhenUsed/>
   </w:style>
-  <w:style w:type="table" w:styleId="TableNormal" w:default="1">
+  <w:style w:type="table" w:default="1" w:styleId="TableNormal">
     <w:name w:val="Normal Table"/>
     <w:uiPriority w:val="99"/>
     <w:semiHidden/>
@@ -428,11 +4308,22 @@
       </w:tblCellMar>
     </w:tblPr>
   </w:style>
-  <w:style w:type="numbering" w:styleId="NoList" w:default="1">
+  <w:style w:type="numbering" w:default="1" w:styleId="NoList">
     <w:name w:val="No List"/>
     <w:uiPriority w:val="99"/>
     <w:semiHidden/>
     <w:unhideWhenUsed/>
+  </w:style>
+  <w:style w:type="paragraph" w:styleId="ListParagraph">
+    <w:name w:val="List Paragraph"/>
+    <w:basedOn w:val="Normal"/>
+    <w:uiPriority w:val="34"/>
+    <w:qFormat/>
+    <w:rsid w:val="00910A16"/>
+    <w:pPr>
+      <w:ind w:left="720"/>
+      <w:contextualSpacing/>
+    </w:pPr>
   </w:style>
 </w:styles>
 </file>
